--- a/assets/mpei/reports/report_2_5_1.docx
+++ b/assets/mpei/reports/report_2_5_1.docx
@@ -8,18 +8,31 @@
         <w:rPr>
           <w:b/>
           <w:color w:val="000000" w:themeColor="text1"/>
-        </w:rPr>
-      </w:pPr>
-      <w:r>
-        <w:rPr>
-          <w:b/>
-          <w:color w:val="000000" w:themeColor="text1"/>
+          <w:sz w:val="28"/>
+          <w:szCs w:val="28"/>
+        </w:rPr>
+      </w:pPr>
+      <w:r>
+        <w:rPr>
+          <w:b/>
+          <w:color w:val="000000" w:themeColor="text1"/>
+          <w:sz w:val="28"/>
+          <w:szCs w:val="28"/>
         </w:rPr>
         <w:t>Условие задачи</w:t>
       </w:r>
     </w:p>
     <w:p>
       <w:pPr>
+        <w:jc w:val="center"/>
+        <w:rPr>
+          <w:b/>
+          <w:color w:val="000000" w:themeColor="text1"/>
+        </w:rPr>
+      </w:pPr>
+    </w:p>
+    <w:p>
+      <w:pPr>
         <w:jc w:val="both"/>
         <w:rPr>
           <w:color w:val="000000" w:themeColor="text1"/>
@@ -51,15 +64,28 @@
         <w:rPr>
           <w:b/>
           <w:color w:val="000000" w:themeColor="text1"/>
-        </w:rPr>
-      </w:pPr>
-      <w:r>
-        <w:rPr>
-          <w:b/>
-          <w:color w:val="000000" w:themeColor="text1"/>
+          <w:sz w:val="28"/>
+          <w:szCs w:val="28"/>
+        </w:rPr>
+      </w:pPr>
+      <w:r>
+        <w:rPr>
+          <w:b/>
+          <w:color w:val="000000" w:themeColor="text1"/>
+          <w:sz w:val="28"/>
+          <w:szCs w:val="28"/>
         </w:rPr>
         <w:t>Решении задачи</w:t>
       </w:r>
+    </w:p>
+    <w:p>
+      <w:pPr>
+        <w:jc w:val="center"/>
+        <w:rPr>
+          <w:b/>
+          <w:color w:val="000000" w:themeColor="text1"/>
+        </w:rPr>
+      </w:pPr>
     </w:p>
     <w:p>
       <w:pPr>
@@ -207,12 +233,16 @@
         <w:rPr>
           <w:b/>
           <w:color w:val="000000" w:themeColor="text1"/>
-        </w:rPr>
-      </w:pPr>
-      <w:r>
-        <w:rPr>
-          <w:b/>
-          <w:color w:val="000000" w:themeColor="text1"/>
+          <w:sz w:val="28"/>
+          <w:szCs w:val="28"/>
+        </w:rPr>
+      </w:pPr>
+      <w:r>
+        <w:rPr>
+          <w:b/>
+          <w:color w:val="000000" w:themeColor="text1"/>
+          <w:sz w:val="28"/>
+          <w:szCs w:val="28"/>
         </w:rPr>
         <w:t>Состав данных</w:t>
       </w:r>
@@ -971,7 +1001,21 @@
               <w:rPr>
                 <w:color w:val="000000" w:themeColor="text1"/>
               </w:rPr>
-              <w:t xml:space="preserve"> или переиспользуется под переменную цикла</w:t>
+              <w:t xml:space="preserve"> или </w:t>
+            </w:r>
+            <w:proofErr w:type="spellStart"/>
+            <w:r>
+              <w:rPr>
+                <w:color w:val="000000" w:themeColor="text1"/>
+              </w:rPr>
+              <w:t>переиспользуется</w:t>
+            </w:r>
+            <w:proofErr w:type="spellEnd"/>
+            <w:r>
+              <w:rPr>
+                <w:color w:val="000000" w:themeColor="text1"/>
+              </w:rPr>
+              <w:t xml:space="preserve"> под переменную цикла</w:t>
             </w:r>
           </w:p>
         </w:tc>
@@ -1051,6 +1095,8 @@
         <w:rPr>
           <w:b/>
           <w:color w:val="000000" w:themeColor="text1"/>
+          <w:sz w:val="28"/>
+          <w:szCs w:val="28"/>
         </w:rPr>
         <w:lastRenderedPageBreak/>
         <w:t>Блок-схема алгоритма</w:t>
@@ -1122,12 +1168,16 @@
         <w:rPr>
           <w:b/>
           <w:color w:val="000000" w:themeColor="text1"/>
+          <w:sz w:val="28"/>
+          <w:szCs w:val="28"/>
         </w:rPr>
       </w:pPr>
       <w:r>
         <w:rPr>
           <w:noProof/>
           <w:color w:val="000000" w:themeColor="text1"/>
+          <w:sz w:val="28"/>
+          <w:szCs w:val="28"/>
         </w:rPr>
         <mc:AlternateContent>
           <mc:Choice Requires="wps">
@@ -1381,6 +1431,8 @@
         <w:rPr>
           <w:b/>
           <w:color w:val="000000" w:themeColor="text1"/>
+          <w:sz w:val="28"/>
+          <w:szCs w:val="28"/>
         </w:rPr>
         <w:t>Форма ввода</w:t>
       </w:r>
@@ -1388,6 +1440,8 @@
         <w:rPr>
           <w:b/>
           <w:color w:val="000000" w:themeColor="text1"/>
+          <w:sz w:val="28"/>
+          <w:szCs w:val="28"/>
         </w:rPr>
         <w:br/>
       </w:r>
@@ -1515,12 +1569,16 @@
         <w:rPr>
           <w:b/>
           <w:color w:val="000000" w:themeColor="text1"/>
-        </w:rPr>
-      </w:pPr>
-      <w:r>
-        <w:rPr>
-          <w:b/>
-          <w:color w:val="000000" w:themeColor="text1"/>
+          <w:sz w:val="28"/>
+          <w:szCs w:val="28"/>
+        </w:rPr>
+      </w:pPr>
+      <w:r>
+        <w:rPr>
+          <w:b/>
+          <w:color w:val="000000" w:themeColor="text1"/>
+          <w:sz w:val="28"/>
+          <w:szCs w:val="28"/>
         </w:rPr>
         <w:t>Форма вывода</w:t>
       </w:r>
@@ -1641,11 +1699,19 @@
                                   <w:lang w:val="en-US"/>
                                 </w:rPr>
                               </w:pPr>
+                              <w:proofErr w:type="spellStart"/>
                               <w:r>
                                 <w:rPr>
                                   <w:lang w:val="en-US"/>
                                 </w:rPr>
-                                <w:t>kolvo &lt;c&gt;</w:t>
+                                <w:t>kolvo</w:t>
+                              </w:r>
+                              <w:proofErr w:type="spellEnd"/>
+                              <w:r>
+                                <w:rPr>
+                                  <w:lang w:val="en-US"/>
+                                </w:rPr>
+                                <w:t xml:space="preserve"> &lt;c&gt;</w:t>
                               </w:r>
                             </w:p>
                           </w:txbxContent>
@@ -1751,11 +1817,19 @@
                             <w:lang w:val="en-US"/>
                           </w:rPr>
                         </w:pPr>
+                        <w:proofErr w:type="spellStart"/>
                         <w:r>
                           <w:rPr>
                             <w:lang w:val="en-US"/>
                           </w:rPr>
-                          <w:t>kolvo &lt;c&gt;</w:t>
+                          <w:t>kolvo</w:t>
+                        </w:r>
+                        <w:proofErr w:type="spellEnd"/>
+                        <w:r>
+                          <w:rPr>
+                            <w:lang w:val="en-US"/>
+                          </w:rPr>
+                          <w:t xml:space="preserve"> &lt;c&gt;</w:t>
                         </w:r>
                       </w:p>
                     </w:txbxContent>
@@ -1790,12 +1864,16 @@
         <w:rPr>
           <w:b/>
           <w:color w:val="000000" w:themeColor="text1"/>
-        </w:rPr>
-      </w:pPr>
-      <w:r>
-        <w:rPr>
-          <w:b/>
-          <w:color w:val="000000" w:themeColor="text1"/>
+          <w:sz w:val="28"/>
+          <w:szCs w:val="28"/>
+        </w:rPr>
+      </w:pPr>
+      <w:r>
+        <w:rPr>
+          <w:b/>
+          <w:color w:val="000000" w:themeColor="text1"/>
+          <w:sz w:val="28"/>
+          <w:szCs w:val="28"/>
         </w:rPr>
         <w:lastRenderedPageBreak/>
         <w:t>Листинг программы,</w:t>
@@ -1804,13 +1882,68 @@
         <w:rPr>
           <w:b/>
           <w:color w:val="000000" w:themeColor="text1"/>
-        </w:rPr>
-        <w:t xml:space="preserve"> написанной на языке object pascal и скомпилированной с помощью freepascal</w:t>
-      </w:r>
-      <w:r>
-        <w:rPr>
-          <w:b/>
-          <w:color w:val="000000" w:themeColor="text1"/>
+          <w:sz w:val="28"/>
+          <w:szCs w:val="28"/>
+        </w:rPr>
+        <w:t xml:space="preserve"> написанной на языке </w:t>
+      </w:r>
+      <w:proofErr w:type="spellStart"/>
+      <w:r>
+        <w:rPr>
+          <w:b/>
+          <w:color w:val="000000" w:themeColor="text1"/>
+          <w:sz w:val="28"/>
+          <w:szCs w:val="28"/>
+        </w:rPr>
+        <w:t>object</w:t>
+      </w:r>
+      <w:proofErr w:type="spellEnd"/>
+      <w:r>
+        <w:rPr>
+          <w:b/>
+          <w:color w:val="000000" w:themeColor="text1"/>
+          <w:sz w:val="28"/>
+          <w:szCs w:val="28"/>
+        </w:rPr>
+        <w:t xml:space="preserve"> </w:t>
+      </w:r>
+      <w:proofErr w:type="spellStart"/>
+      <w:r>
+        <w:rPr>
+          <w:b/>
+          <w:color w:val="000000" w:themeColor="text1"/>
+          <w:sz w:val="28"/>
+          <w:szCs w:val="28"/>
+        </w:rPr>
+        <w:t>pascal</w:t>
+      </w:r>
+      <w:proofErr w:type="spellEnd"/>
+      <w:r>
+        <w:rPr>
+          <w:b/>
+          <w:color w:val="000000" w:themeColor="text1"/>
+          <w:sz w:val="28"/>
+          <w:szCs w:val="28"/>
+        </w:rPr>
+        <w:t xml:space="preserve"> и скомпилированной с помощью </w:t>
+      </w:r>
+      <w:proofErr w:type="spellStart"/>
+      <w:r>
+        <w:rPr>
+          <w:b/>
+          <w:color w:val="000000" w:themeColor="text1"/>
+          <w:sz w:val="28"/>
+          <w:szCs w:val="28"/>
+        </w:rPr>
+        <w:t>freepascal</w:t>
+      </w:r>
+      <w:proofErr w:type="spellEnd"/>
+      <w:r>
+        <w:rPr>
+          <w:b/>
+          <w:color w:val="000000" w:themeColor="text1"/>
+          <w:sz w:val="28"/>
+          <w:szCs w:val="28"/>
         </w:rPr>
         <w:br/>
       </w:r>
@@ -1884,7 +2017,25 @@
           <w:color w:val="000000" w:themeColor="text1"/>
           <w:lang w:val="en-US" w:eastAsia="en-US"/>
         </w:rPr>
-        <w:t>math, sysutils;</w:t>
+        <w:t xml:space="preserve">math, </w:t>
+      </w:r>
+      <w:proofErr w:type="spellStart"/>
+      <w:r>
+        <w:rPr>
+          <w:rFonts w:ascii="Courier New" w:eastAsiaTheme="minorHAnsi" w:hAnsi="Courier New" w:cs="Courier New"/>
+          <w:color w:val="000000" w:themeColor="text1"/>
+          <w:lang w:val="en-US" w:eastAsia="en-US"/>
+        </w:rPr>
+        <w:t>sysutils</w:t>
+      </w:r>
+      <w:proofErr w:type="spellEnd"/>
+      <w:r>
+        <w:rPr>
+          <w:rFonts w:ascii="Courier New" w:eastAsiaTheme="minorHAnsi" w:hAnsi="Courier New" w:cs="Courier New"/>
+          <w:color w:val="000000" w:themeColor="text1"/>
+          <w:lang w:val="en-US" w:eastAsia="en-US"/>
+        </w:rPr>
+        <w:t>;</w:t>
       </w:r>
     </w:p>
     <w:p>
@@ -2008,7 +2159,25 @@
           <w:color w:val="000000" w:themeColor="text1"/>
           <w:lang w:val="en-US" w:eastAsia="en-US"/>
         </w:rPr>
-        <w:t xml:space="preserve">[0..9, 0..2] </w:t>
+        <w:t>[</w:t>
+      </w:r>
+      <w:proofErr w:type="gramStart"/>
+      <w:r>
+        <w:rPr>
+          <w:rFonts w:ascii="Courier New" w:eastAsiaTheme="minorHAnsi" w:hAnsi="Courier New" w:cs="Courier New"/>
+          <w:color w:val="000000" w:themeColor="text1"/>
+          <w:lang w:val="en-US" w:eastAsia="en-US"/>
+        </w:rPr>
+        <w:t>0..</w:t>
+      </w:r>
+      <w:proofErr w:type="gramEnd"/>
+      <w:r>
+        <w:rPr>
+          <w:rFonts w:ascii="Courier New" w:eastAsiaTheme="minorHAnsi" w:hAnsi="Courier New" w:cs="Courier New"/>
+          <w:color w:val="000000" w:themeColor="text1"/>
+          <w:lang w:val="en-US" w:eastAsia="en-US"/>
+        </w:rPr>
+        <w:t xml:space="preserve">9, 0..2] </w:t>
       </w:r>
       <w:r>
         <w:rPr>
@@ -2086,13 +2255,33 @@
         </w:rPr>
         <w:t xml:space="preserve">  </w:t>
       </w:r>
-      <w:r>
-        <w:rPr>
-          <w:rFonts w:ascii="Courier New" w:eastAsiaTheme="minorHAnsi" w:hAnsi="Courier New" w:cs="Courier New"/>
-          <w:color w:val="000000" w:themeColor="text1"/>
-          <w:lang w:val="en-US" w:eastAsia="en-US"/>
-        </w:rPr>
-        <w:t>writeln('r1 r2');</w:t>
+      <w:proofErr w:type="spellStart"/>
+      <w:proofErr w:type="gramStart"/>
+      <w:r>
+        <w:rPr>
+          <w:rFonts w:ascii="Courier New" w:eastAsiaTheme="minorHAnsi" w:hAnsi="Courier New" w:cs="Courier New"/>
+          <w:color w:val="000000" w:themeColor="text1"/>
+          <w:lang w:val="en-US" w:eastAsia="en-US"/>
+        </w:rPr>
+        <w:t>writeln</w:t>
+      </w:r>
+      <w:proofErr w:type="spellEnd"/>
+      <w:r>
+        <w:rPr>
+          <w:rFonts w:ascii="Courier New" w:eastAsiaTheme="minorHAnsi" w:hAnsi="Courier New" w:cs="Courier New"/>
+          <w:color w:val="000000" w:themeColor="text1"/>
+          <w:lang w:val="en-US" w:eastAsia="en-US"/>
+        </w:rPr>
+        <w:t>(</w:t>
+      </w:r>
+      <w:proofErr w:type="gramEnd"/>
+      <w:r>
+        <w:rPr>
+          <w:rFonts w:ascii="Courier New" w:eastAsiaTheme="minorHAnsi" w:hAnsi="Courier New" w:cs="Courier New"/>
+          <w:color w:val="000000" w:themeColor="text1"/>
+          <w:lang w:val="en-US" w:eastAsia="en-US"/>
+        </w:rPr>
+        <w:t>'r1 r2');</w:t>
       </w:r>
     </w:p>
     <w:p>
@@ -2112,7 +2301,25 @@
           <w:color w:val="000000" w:themeColor="text1"/>
           <w:lang w:val="en-US" w:eastAsia="en-US"/>
         </w:rPr>
-        <w:t xml:space="preserve">  read(r1, r2);</w:t>
+        <w:t xml:space="preserve">  </w:t>
+      </w:r>
+      <w:proofErr w:type="gramStart"/>
+      <w:r>
+        <w:rPr>
+          <w:rFonts w:ascii="Courier New" w:eastAsiaTheme="minorHAnsi" w:hAnsi="Courier New" w:cs="Courier New"/>
+          <w:color w:val="000000" w:themeColor="text1"/>
+          <w:lang w:val="en-US" w:eastAsia="en-US"/>
+        </w:rPr>
+        <w:t>read(</w:t>
+      </w:r>
+      <w:proofErr w:type="gramEnd"/>
+      <w:r>
+        <w:rPr>
+          <w:rFonts w:ascii="Courier New" w:eastAsiaTheme="minorHAnsi" w:hAnsi="Courier New" w:cs="Courier New"/>
+          <w:color w:val="000000" w:themeColor="text1"/>
+          <w:lang w:val="en-US" w:eastAsia="en-US"/>
+        </w:rPr>
+        <w:t>r1, r2);</w:t>
       </w:r>
     </w:p>
     <w:p>
@@ -2186,13 +2393,23 @@
         </w:rPr>
         <w:t xml:space="preserve">for </w:t>
       </w:r>
-      <w:r>
-        <w:rPr>
-          <w:rFonts w:ascii="Courier New" w:eastAsiaTheme="minorHAnsi" w:hAnsi="Courier New" w:cs="Courier New"/>
-          <w:color w:val="000000" w:themeColor="text1"/>
-          <w:lang w:val="en-US" w:eastAsia="en-US"/>
-        </w:rPr>
-        <w:t xml:space="preserve">x := 0 </w:t>
+      <w:proofErr w:type="gramStart"/>
+      <w:r>
+        <w:rPr>
+          <w:rFonts w:ascii="Courier New" w:eastAsiaTheme="minorHAnsi" w:hAnsi="Courier New" w:cs="Courier New"/>
+          <w:color w:val="000000" w:themeColor="text1"/>
+          <w:lang w:val="en-US" w:eastAsia="en-US"/>
+        </w:rPr>
+        <w:t>x :</w:t>
+      </w:r>
+      <w:proofErr w:type="gramEnd"/>
+      <w:r>
+        <w:rPr>
+          <w:rFonts w:ascii="Courier New" w:eastAsiaTheme="minorHAnsi" w:hAnsi="Courier New" w:cs="Courier New"/>
+          <w:color w:val="000000" w:themeColor="text1"/>
+          <w:lang w:val="en-US" w:eastAsia="en-US"/>
+        </w:rPr>
+        <w:t xml:space="preserve">= 0 </w:t>
       </w:r>
       <w:r>
         <w:rPr>
@@ -2270,13 +2487,23 @@
         </w:rPr>
         <w:t xml:space="preserve">    for </w:t>
       </w:r>
-      <w:r>
-        <w:rPr>
-          <w:rFonts w:ascii="Courier New" w:eastAsiaTheme="minorHAnsi" w:hAnsi="Courier New" w:cs="Courier New"/>
-          <w:color w:val="000000" w:themeColor="text1"/>
-          <w:lang w:val="en-US" w:eastAsia="en-US"/>
-        </w:rPr>
-        <w:t xml:space="preserve">y := 0 </w:t>
+      <w:proofErr w:type="gramStart"/>
+      <w:r>
+        <w:rPr>
+          <w:rFonts w:ascii="Courier New" w:eastAsiaTheme="minorHAnsi" w:hAnsi="Courier New" w:cs="Courier New"/>
+          <w:color w:val="000000" w:themeColor="text1"/>
+          <w:lang w:val="en-US" w:eastAsia="en-US"/>
+        </w:rPr>
+        <w:t>y :</w:t>
+      </w:r>
+      <w:proofErr w:type="gramEnd"/>
+      <w:r>
+        <w:rPr>
+          <w:rFonts w:ascii="Courier New" w:eastAsiaTheme="minorHAnsi" w:hAnsi="Courier New" w:cs="Courier New"/>
+          <w:color w:val="000000" w:themeColor="text1"/>
+          <w:lang w:val="en-US" w:eastAsia="en-US"/>
+        </w:rPr>
+        <w:t xml:space="preserve">= 0 </w:t>
       </w:r>
       <w:r>
         <w:rPr>
@@ -2352,13 +2579,41 @@
         </w:rPr>
         <w:t xml:space="preserve">      </w:t>
       </w:r>
-      <w:r>
-        <w:rPr>
-          <w:rFonts w:ascii="Courier New" w:eastAsiaTheme="minorHAnsi" w:hAnsi="Courier New" w:cs="Courier New"/>
-          <w:color w:val="000000" w:themeColor="text1"/>
-          <w:lang w:val="en-US" w:eastAsia="en-US"/>
-        </w:rPr>
-        <w:t>matrix[x, y] := random(trunc(r2));</w:t>
+      <w:proofErr w:type="gramStart"/>
+      <w:r>
+        <w:rPr>
+          <w:rFonts w:ascii="Courier New" w:eastAsiaTheme="minorHAnsi" w:hAnsi="Courier New" w:cs="Courier New"/>
+          <w:color w:val="000000" w:themeColor="text1"/>
+          <w:lang w:val="en-US" w:eastAsia="en-US"/>
+        </w:rPr>
+        <w:t>matrix[</w:t>
+      </w:r>
+      <w:proofErr w:type="gramEnd"/>
+      <w:r>
+        <w:rPr>
+          <w:rFonts w:ascii="Courier New" w:eastAsiaTheme="minorHAnsi" w:hAnsi="Courier New" w:cs="Courier New"/>
+          <w:color w:val="000000" w:themeColor="text1"/>
+          <w:lang w:val="en-US" w:eastAsia="en-US"/>
+        </w:rPr>
+        <w:t>x, y] := random(</w:t>
+      </w:r>
+      <w:proofErr w:type="spellStart"/>
+      <w:r>
+        <w:rPr>
+          <w:rFonts w:ascii="Courier New" w:eastAsiaTheme="minorHAnsi" w:hAnsi="Courier New" w:cs="Courier New"/>
+          <w:color w:val="000000" w:themeColor="text1"/>
+          <w:lang w:val="en-US" w:eastAsia="en-US"/>
+        </w:rPr>
+        <w:t>trunc</w:t>
+      </w:r>
+      <w:proofErr w:type="spellEnd"/>
+      <w:r>
+        <w:rPr>
+          <w:rFonts w:ascii="Courier New" w:eastAsiaTheme="minorHAnsi" w:hAnsi="Courier New" w:cs="Courier New"/>
+          <w:color w:val="000000" w:themeColor="text1"/>
+          <w:lang w:val="en-US" w:eastAsia="en-US"/>
+        </w:rPr>
+        <w:t>(r2));</w:t>
       </w:r>
     </w:p>
     <w:p>
@@ -2488,13 +2743,23 @@
         </w:rPr>
         <w:t xml:space="preserve">for </w:t>
       </w:r>
-      <w:r>
-        <w:rPr>
-          <w:rFonts w:ascii="Courier New" w:eastAsiaTheme="minorHAnsi" w:hAnsi="Courier New" w:cs="Courier New"/>
-          <w:color w:val="000000" w:themeColor="text1"/>
-          <w:lang w:val="en-US" w:eastAsia="en-US"/>
-        </w:rPr>
-        <w:t xml:space="preserve">x := 0 </w:t>
+      <w:proofErr w:type="gramStart"/>
+      <w:r>
+        <w:rPr>
+          <w:rFonts w:ascii="Courier New" w:eastAsiaTheme="minorHAnsi" w:hAnsi="Courier New" w:cs="Courier New"/>
+          <w:color w:val="000000" w:themeColor="text1"/>
+          <w:lang w:val="en-US" w:eastAsia="en-US"/>
+        </w:rPr>
+        <w:t>x :</w:t>
+      </w:r>
+      <w:proofErr w:type="gramEnd"/>
+      <w:r>
+        <w:rPr>
+          <w:rFonts w:ascii="Courier New" w:eastAsiaTheme="minorHAnsi" w:hAnsi="Courier New" w:cs="Courier New"/>
+          <w:color w:val="000000" w:themeColor="text1"/>
+          <w:lang w:val="en-US" w:eastAsia="en-US"/>
+        </w:rPr>
+        <w:t xml:space="preserve">= 0 </w:t>
       </w:r>
       <w:r>
         <w:rPr>
@@ -2570,13 +2835,23 @@
         </w:rPr>
         <w:t xml:space="preserve">    </w:t>
       </w:r>
-      <w:r>
-        <w:rPr>
-          <w:rFonts w:ascii="Courier New" w:eastAsiaTheme="minorHAnsi" w:hAnsi="Courier New" w:cs="Courier New"/>
-          <w:color w:val="000000" w:themeColor="text1"/>
-          <w:lang w:val="en-US" w:eastAsia="en-US"/>
-        </w:rPr>
-        <w:t>write(matrix[x, 0], ' ', matrix[x, 1],' ', matrix[x, 2]);</w:t>
+      <w:proofErr w:type="gramStart"/>
+      <w:r>
+        <w:rPr>
+          <w:rFonts w:ascii="Courier New" w:eastAsiaTheme="minorHAnsi" w:hAnsi="Courier New" w:cs="Courier New"/>
+          <w:color w:val="000000" w:themeColor="text1"/>
+          <w:lang w:val="en-US" w:eastAsia="en-US"/>
+        </w:rPr>
+        <w:t>write(</w:t>
+      </w:r>
+      <w:proofErr w:type="gramEnd"/>
+      <w:r>
+        <w:rPr>
+          <w:rFonts w:ascii="Courier New" w:eastAsiaTheme="minorHAnsi" w:hAnsi="Courier New" w:cs="Courier New"/>
+          <w:color w:val="000000" w:themeColor="text1"/>
+          <w:lang w:val="en-US" w:eastAsia="en-US"/>
+        </w:rPr>
+        <w:t>matrix[x, 0], ' ', matrix[x, 1],' ', matrix[x, 2]);</w:t>
       </w:r>
     </w:p>
     <w:p>
@@ -2596,7 +2871,25 @@
           <w:color w:val="000000" w:themeColor="text1"/>
           <w:lang w:val="en-US" w:eastAsia="en-US"/>
         </w:rPr>
-        <w:t xml:space="preserve">    writeln;</w:t>
+        <w:t xml:space="preserve">    </w:t>
+      </w:r>
+      <w:proofErr w:type="spellStart"/>
+      <w:r>
+        <w:rPr>
+          <w:rFonts w:ascii="Courier New" w:eastAsiaTheme="minorHAnsi" w:hAnsi="Courier New" w:cs="Courier New"/>
+          <w:color w:val="000000" w:themeColor="text1"/>
+          <w:lang w:val="en-US" w:eastAsia="en-US"/>
+        </w:rPr>
+        <w:t>writeln</w:t>
+      </w:r>
+      <w:proofErr w:type="spellEnd"/>
+      <w:r>
+        <w:rPr>
+          <w:rFonts w:ascii="Courier New" w:eastAsiaTheme="minorHAnsi" w:hAnsi="Courier New" w:cs="Courier New"/>
+          <w:color w:val="000000" w:themeColor="text1"/>
+          <w:lang w:val="en-US" w:eastAsia="en-US"/>
+        </w:rPr>
+        <w:t>;</w:t>
       </w:r>
     </w:p>
     <w:p>
@@ -2688,13 +2981,23 @@
         </w:rPr>
         <w:t xml:space="preserve">for </w:t>
       </w:r>
-      <w:r>
-        <w:rPr>
-          <w:rFonts w:ascii="Courier New" w:eastAsiaTheme="minorHAnsi" w:hAnsi="Courier New" w:cs="Courier New"/>
-          <w:color w:val="000000" w:themeColor="text1"/>
-          <w:lang w:val="en-US" w:eastAsia="en-US"/>
-        </w:rPr>
-        <w:t xml:space="preserve">x := 0 </w:t>
+      <w:proofErr w:type="gramStart"/>
+      <w:r>
+        <w:rPr>
+          <w:rFonts w:ascii="Courier New" w:eastAsiaTheme="minorHAnsi" w:hAnsi="Courier New" w:cs="Courier New"/>
+          <w:color w:val="000000" w:themeColor="text1"/>
+          <w:lang w:val="en-US" w:eastAsia="en-US"/>
+        </w:rPr>
+        <w:t>x :</w:t>
+      </w:r>
+      <w:proofErr w:type="gramEnd"/>
+      <w:r>
+        <w:rPr>
+          <w:rFonts w:ascii="Courier New" w:eastAsiaTheme="minorHAnsi" w:hAnsi="Courier New" w:cs="Courier New"/>
+          <w:color w:val="000000" w:themeColor="text1"/>
+          <w:lang w:val="en-US" w:eastAsia="en-US"/>
+        </w:rPr>
+        <w:t xml:space="preserve">= 0 </w:t>
       </w:r>
       <w:r>
         <w:rPr>
@@ -2776,7 +3079,25 @@
           <w:color w:val="000000" w:themeColor="text1"/>
           <w:lang w:val="en-US" w:eastAsia="en-US"/>
         </w:rPr>
-        <w:t xml:space="preserve">(matrix[x, 0] &gt; r1) </w:t>
+        <w:t>(</w:t>
+      </w:r>
+      <w:proofErr w:type="gramStart"/>
+      <w:r>
+        <w:rPr>
+          <w:rFonts w:ascii="Courier New" w:eastAsiaTheme="minorHAnsi" w:hAnsi="Courier New" w:cs="Courier New"/>
+          <w:color w:val="000000" w:themeColor="text1"/>
+          <w:lang w:val="en-US" w:eastAsia="en-US"/>
+        </w:rPr>
+        <w:t>matrix[</w:t>
+      </w:r>
+      <w:proofErr w:type="gramEnd"/>
+      <w:r>
+        <w:rPr>
+          <w:rFonts w:ascii="Courier New" w:eastAsiaTheme="minorHAnsi" w:hAnsi="Courier New" w:cs="Courier New"/>
+          <w:color w:val="000000" w:themeColor="text1"/>
+          <w:lang w:val="en-US" w:eastAsia="en-US"/>
+        </w:rPr>
+        <w:t xml:space="preserve">x, 0] &gt; r1) </w:t>
       </w:r>
       <w:r>
         <w:rPr>
@@ -2832,7 +3153,25 @@
           <w:color w:val="000000" w:themeColor="text1"/>
           <w:lang w:val="en-US" w:eastAsia="en-US"/>
         </w:rPr>
-        <w:t xml:space="preserve">(matrix[x, 1] &gt; r1) </w:t>
+        <w:t>(</w:t>
+      </w:r>
+      <w:proofErr w:type="gramStart"/>
+      <w:r>
+        <w:rPr>
+          <w:rFonts w:ascii="Courier New" w:eastAsiaTheme="minorHAnsi" w:hAnsi="Courier New" w:cs="Courier New"/>
+          <w:color w:val="000000" w:themeColor="text1"/>
+          <w:lang w:val="en-US" w:eastAsia="en-US"/>
+        </w:rPr>
+        <w:t>matrix[</w:t>
+      </w:r>
+      <w:proofErr w:type="gramEnd"/>
+      <w:r>
+        <w:rPr>
+          <w:rFonts w:ascii="Courier New" w:eastAsiaTheme="minorHAnsi" w:hAnsi="Courier New" w:cs="Courier New"/>
+          <w:color w:val="000000" w:themeColor="text1"/>
+          <w:lang w:val="en-US" w:eastAsia="en-US"/>
+        </w:rPr>
+        <w:t xml:space="preserve">x, 1] &gt; r1) </w:t>
       </w:r>
       <w:r>
         <w:rPr>
@@ -2888,7 +3227,25 @@
           <w:color w:val="000000" w:themeColor="text1"/>
           <w:lang w:val="en-US" w:eastAsia="en-US"/>
         </w:rPr>
-        <w:t xml:space="preserve">(matrix[x, 2] &gt; r1) </w:t>
+        <w:t>(</w:t>
+      </w:r>
+      <w:proofErr w:type="gramStart"/>
+      <w:r>
+        <w:rPr>
+          <w:rFonts w:ascii="Courier New" w:eastAsiaTheme="minorHAnsi" w:hAnsi="Courier New" w:cs="Courier New"/>
+          <w:color w:val="000000" w:themeColor="text1"/>
+          <w:lang w:val="en-US" w:eastAsia="en-US"/>
+        </w:rPr>
+        <w:t>matrix[</w:t>
+      </w:r>
+      <w:proofErr w:type="gramEnd"/>
+      <w:r>
+        <w:rPr>
+          <w:rFonts w:ascii="Courier New" w:eastAsiaTheme="minorHAnsi" w:hAnsi="Courier New" w:cs="Courier New"/>
+          <w:color w:val="000000" w:themeColor="text1"/>
+          <w:lang w:val="en-US" w:eastAsia="en-US"/>
+        </w:rPr>
+        <w:t xml:space="preserve">x, 2] &gt; r1) </w:t>
       </w:r>
       <w:r>
         <w:rPr>
@@ -3006,13 +3363,51 @@
         </w:rPr>
         <w:t xml:space="preserve">      </w:t>
       </w:r>
-      <w:r>
-        <w:rPr>
-          <w:rFonts w:ascii="Courier New" w:eastAsiaTheme="minorHAnsi" w:hAnsi="Courier New" w:cs="Courier New"/>
-          <w:color w:val="000000" w:themeColor="text1"/>
-          <w:lang w:val="en-US" w:eastAsia="en-US"/>
-        </w:rPr>
-        <w:t>writeln('stroka ', x);</w:t>
+      <w:proofErr w:type="spellStart"/>
+      <w:proofErr w:type="gramStart"/>
+      <w:r>
+        <w:rPr>
+          <w:rFonts w:ascii="Courier New" w:eastAsiaTheme="minorHAnsi" w:hAnsi="Courier New" w:cs="Courier New"/>
+          <w:color w:val="000000" w:themeColor="text1"/>
+          <w:lang w:val="en-US" w:eastAsia="en-US"/>
+        </w:rPr>
+        <w:t>writeln</w:t>
+      </w:r>
+      <w:proofErr w:type="spellEnd"/>
+      <w:r>
+        <w:rPr>
+          <w:rFonts w:ascii="Courier New" w:eastAsiaTheme="minorHAnsi" w:hAnsi="Courier New" w:cs="Courier New"/>
+          <w:color w:val="000000" w:themeColor="text1"/>
+          <w:lang w:val="en-US" w:eastAsia="en-US"/>
+        </w:rPr>
+        <w:t>(</w:t>
+      </w:r>
+      <w:proofErr w:type="gramEnd"/>
+      <w:r>
+        <w:rPr>
+          <w:rFonts w:ascii="Courier New" w:eastAsiaTheme="minorHAnsi" w:hAnsi="Courier New" w:cs="Courier New"/>
+          <w:color w:val="000000" w:themeColor="text1"/>
+          <w:lang w:val="en-US" w:eastAsia="en-US"/>
+        </w:rPr>
+        <w:t>'</w:t>
+      </w:r>
+      <w:proofErr w:type="spellStart"/>
+      <w:r>
+        <w:rPr>
+          <w:rFonts w:ascii="Courier New" w:eastAsiaTheme="minorHAnsi" w:hAnsi="Courier New" w:cs="Courier New"/>
+          <w:color w:val="000000" w:themeColor="text1"/>
+          <w:lang w:val="en-US" w:eastAsia="en-US"/>
+        </w:rPr>
+        <w:t>stroka</w:t>
+      </w:r>
+      <w:proofErr w:type="spellEnd"/>
+      <w:r>
+        <w:rPr>
+          <w:rFonts w:ascii="Courier New" w:eastAsiaTheme="minorHAnsi" w:hAnsi="Courier New" w:cs="Courier New"/>
+          <w:color w:val="000000" w:themeColor="text1"/>
+          <w:lang w:val="en-US" w:eastAsia="en-US"/>
+        </w:rPr>
+        <w:t xml:space="preserve"> ', x);</w:t>
       </w:r>
     </w:p>
     <w:p>
@@ -3032,7 +3427,25 @@
           <w:color w:val="000000" w:themeColor="text1"/>
           <w:lang w:val="en-US" w:eastAsia="en-US"/>
         </w:rPr>
-        <w:t xml:space="preserve">      c := c + 1;</w:t>
+        <w:t xml:space="preserve">      </w:t>
+      </w:r>
+      <w:proofErr w:type="gramStart"/>
+      <w:r>
+        <w:rPr>
+          <w:rFonts w:ascii="Courier New" w:eastAsiaTheme="minorHAnsi" w:hAnsi="Courier New" w:cs="Courier New"/>
+          <w:color w:val="000000" w:themeColor="text1"/>
+          <w:lang w:val="en-US" w:eastAsia="en-US"/>
+        </w:rPr>
+        <w:t>c :</w:t>
+      </w:r>
+      <w:proofErr w:type="gramEnd"/>
+      <w:r>
+        <w:rPr>
+          <w:rFonts w:ascii="Courier New" w:eastAsiaTheme="minorHAnsi" w:hAnsi="Courier New" w:cs="Courier New"/>
+          <w:color w:val="000000" w:themeColor="text1"/>
+          <w:lang w:val="en-US" w:eastAsia="en-US"/>
+        </w:rPr>
+        <w:t>= c + 1;</w:t>
       </w:r>
     </w:p>
     <w:p>
@@ -3168,7 +3581,25 @@
           <w:color w:val="000000" w:themeColor="text1"/>
           <w:lang w:val="en-US" w:eastAsia="en-US"/>
         </w:rPr>
-        <w:t xml:space="preserve">  writeln(c);</w:t>
+        <w:t xml:space="preserve">  </w:t>
+      </w:r>
+      <w:proofErr w:type="spellStart"/>
+      <w:r>
+        <w:rPr>
+          <w:rFonts w:ascii="Courier New" w:eastAsiaTheme="minorHAnsi" w:hAnsi="Courier New" w:cs="Courier New"/>
+          <w:color w:val="000000" w:themeColor="text1"/>
+          <w:lang w:val="en-US" w:eastAsia="en-US"/>
+        </w:rPr>
+        <w:t>writeln</w:t>
+      </w:r>
+      <w:proofErr w:type="spellEnd"/>
+      <w:r>
+        <w:rPr>
+          <w:rFonts w:ascii="Courier New" w:eastAsiaTheme="minorHAnsi" w:hAnsi="Courier New" w:cs="Courier New"/>
+          <w:color w:val="000000" w:themeColor="text1"/>
+          <w:lang w:val="en-US" w:eastAsia="en-US"/>
+        </w:rPr>
+        <w:t>(c);</w:t>
       </w:r>
     </w:p>
     <w:p>

--- a/assets/mpei/reports/report_2_5_1.docx
+++ b/assets/mpei/reports/report_2_5_1.docx
@@ -75,7 +75,7 @@
           <w:sz w:val="28"/>
           <w:szCs w:val="28"/>
         </w:rPr>
-        <w:t>Решении задачи</w:t>
+        <w:t>Решение задачи</w:t>
       </w:r>
     </w:p>
     <w:p>
@@ -1001,21 +1001,7 @@
               <w:rPr>
                 <w:color w:val="000000" w:themeColor="text1"/>
               </w:rPr>
-              <w:t xml:space="preserve"> или </w:t>
-            </w:r>
-            <w:proofErr w:type="spellStart"/>
-            <w:r>
-              <w:rPr>
-                <w:color w:val="000000" w:themeColor="text1"/>
-              </w:rPr>
-              <w:t>переиспользуется</w:t>
-            </w:r>
-            <w:proofErr w:type="spellEnd"/>
-            <w:r>
-              <w:rPr>
-                <w:color w:val="000000" w:themeColor="text1"/>
-              </w:rPr>
-              <w:t xml:space="preserve"> под переменную цикла</w:t>
+              <w:t xml:space="preserve"> или переиспользуется под переменную цикла</w:t>
             </w:r>
           </w:p>
         </w:tc>
@@ -1699,19 +1685,11 @@
                                   <w:lang w:val="en-US"/>
                                 </w:rPr>
                               </w:pPr>
-                              <w:proofErr w:type="spellStart"/>
                               <w:r>
                                 <w:rPr>
                                   <w:lang w:val="en-US"/>
                                 </w:rPr>
-                                <w:t>kolvo</w:t>
-                              </w:r>
-                              <w:proofErr w:type="spellEnd"/>
-                              <w:r>
-                                <w:rPr>
-                                  <w:lang w:val="en-US"/>
-                                </w:rPr>
-                                <w:t xml:space="preserve"> &lt;c&gt;</w:t>
+                                <w:t>kolvo &lt;c&gt;</w:t>
                               </w:r>
                             </w:p>
                           </w:txbxContent>
@@ -1817,19 +1795,11 @@
                             <w:lang w:val="en-US"/>
                           </w:rPr>
                         </w:pPr>
-                        <w:proofErr w:type="spellStart"/>
                         <w:r>
                           <w:rPr>
                             <w:lang w:val="en-US"/>
                           </w:rPr>
-                          <w:t>kolvo</w:t>
-                        </w:r>
-                        <w:proofErr w:type="spellEnd"/>
-                        <w:r>
-                          <w:rPr>
-                            <w:lang w:val="en-US"/>
-                          </w:rPr>
-                          <w:t xml:space="preserve"> &lt;c&gt;</w:t>
+                          <w:t>kolvo &lt;c&gt;</w:t>
                         </w:r>
                       </w:p>
                     </w:txbxContent>
@@ -1885,9 +1855,8 @@
           <w:sz w:val="28"/>
           <w:szCs w:val="28"/>
         </w:rPr>
-        <w:t xml:space="preserve"> написанной на языке </w:t>
-      </w:r>
-      <w:proofErr w:type="spellStart"/>
+        <w:t xml:space="preserve"> написанной на языке object pascal и скомпилированной с помощью freepascal</w:t>
+      </w:r>
       <w:r>
         <w:rPr>
           <w:b/>
@@ -1895,56 +1864,6 @@
           <w:sz w:val="28"/>
           <w:szCs w:val="28"/>
         </w:rPr>
-        <w:t>object</w:t>
-      </w:r>
-      <w:proofErr w:type="spellEnd"/>
-      <w:r>
-        <w:rPr>
-          <w:b/>
-          <w:color w:val="000000" w:themeColor="text1"/>
-          <w:sz w:val="28"/>
-          <w:szCs w:val="28"/>
-        </w:rPr>
-        <w:t xml:space="preserve"> </w:t>
-      </w:r>
-      <w:proofErr w:type="spellStart"/>
-      <w:r>
-        <w:rPr>
-          <w:b/>
-          <w:color w:val="000000" w:themeColor="text1"/>
-          <w:sz w:val="28"/>
-          <w:szCs w:val="28"/>
-        </w:rPr>
-        <w:t>pascal</w:t>
-      </w:r>
-      <w:proofErr w:type="spellEnd"/>
-      <w:r>
-        <w:rPr>
-          <w:b/>
-          <w:color w:val="000000" w:themeColor="text1"/>
-          <w:sz w:val="28"/>
-          <w:szCs w:val="28"/>
-        </w:rPr>
-        <w:t xml:space="preserve"> и скомпилированной с помощью </w:t>
-      </w:r>
-      <w:proofErr w:type="spellStart"/>
-      <w:r>
-        <w:rPr>
-          <w:b/>
-          <w:color w:val="000000" w:themeColor="text1"/>
-          <w:sz w:val="28"/>
-          <w:szCs w:val="28"/>
-        </w:rPr>
-        <w:t>freepascal</w:t>
-      </w:r>
-      <w:proofErr w:type="spellEnd"/>
-      <w:r>
-        <w:rPr>
-          <w:b/>
-          <w:color w:val="000000" w:themeColor="text1"/>
-          <w:sz w:val="28"/>
-          <w:szCs w:val="28"/>
-        </w:rPr>
         <w:br/>
       </w:r>
     </w:p>
@@ -2017,18 +1936,512 @@
           <w:color w:val="000000" w:themeColor="text1"/>
           <w:lang w:val="en-US" w:eastAsia="en-US"/>
         </w:rPr>
-        <w:t xml:space="preserve">math, </w:t>
-      </w:r>
-      <w:proofErr w:type="spellStart"/>
-      <w:r>
-        <w:rPr>
-          <w:rFonts w:ascii="Courier New" w:eastAsiaTheme="minorHAnsi" w:hAnsi="Courier New" w:cs="Courier New"/>
-          <w:color w:val="000000" w:themeColor="text1"/>
-          <w:lang w:val="en-US" w:eastAsia="en-US"/>
-        </w:rPr>
-        <w:t>sysutils</w:t>
-      </w:r>
-      <w:proofErr w:type="spellEnd"/>
+        <w:t>math, sysutils;</w:t>
+      </w:r>
+    </w:p>
+    <w:p>
+      <w:pPr>
+        <w:autoSpaceDE w:val="0"/>
+        <w:autoSpaceDN w:val="0"/>
+        <w:adjustRightInd w:val="0"/>
+        <w:rPr>
+          <w:rFonts w:ascii="Courier New" w:eastAsiaTheme="minorHAnsi" w:hAnsi="Courier New" w:cs="Courier New"/>
+          <w:color w:val="000000" w:themeColor="text1"/>
+          <w:lang w:val="en-US" w:eastAsia="en-US"/>
+        </w:rPr>
+      </w:pPr>
+    </w:p>
+    <w:p>
+      <w:pPr>
+        <w:autoSpaceDE w:val="0"/>
+        <w:autoSpaceDN w:val="0"/>
+        <w:adjustRightInd w:val="0"/>
+        <w:rPr>
+          <w:rFonts w:ascii="Courier New" w:eastAsiaTheme="minorHAnsi" w:hAnsi="Courier New" w:cs="Courier New"/>
+          <w:b/>
+          <w:bCs/>
+          <w:color w:val="000000" w:themeColor="text1"/>
+          <w:lang w:val="en-US" w:eastAsia="en-US"/>
+        </w:rPr>
+      </w:pPr>
+      <w:r>
+        <w:rPr>
+          <w:rFonts w:ascii="Courier New" w:eastAsiaTheme="minorHAnsi" w:hAnsi="Courier New" w:cs="Courier New"/>
+          <w:b/>
+          <w:bCs/>
+          <w:color w:val="000000" w:themeColor="text1"/>
+          <w:lang w:val="en-US" w:eastAsia="en-US"/>
+        </w:rPr>
+        <w:t>var</w:t>
+      </w:r>
+    </w:p>
+    <w:p>
+      <w:pPr>
+        <w:autoSpaceDE w:val="0"/>
+        <w:autoSpaceDN w:val="0"/>
+        <w:adjustRightInd w:val="0"/>
+        <w:rPr>
+          <w:rFonts w:ascii="Courier New" w:eastAsiaTheme="minorHAnsi" w:hAnsi="Courier New" w:cs="Courier New"/>
+          <w:color w:val="000000" w:themeColor="text1"/>
+          <w:lang w:val="en-US" w:eastAsia="en-US"/>
+        </w:rPr>
+      </w:pPr>
+      <w:r>
+        <w:rPr>
+          <w:rFonts w:ascii="Courier New" w:eastAsiaTheme="minorHAnsi" w:hAnsi="Courier New" w:cs="Courier New"/>
+          <w:b/>
+          <w:bCs/>
+          <w:color w:val="000000" w:themeColor="text1"/>
+          <w:lang w:val="en-US" w:eastAsia="en-US"/>
+        </w:rPr>
+        <w:t xml:space="preserve">  </w:t>
+      </w:r>
+      <w:r>
+        <w:rPr>
+          <w:rFonts w:ascii="Courier New" w:eastAsiaTheme="minorHAnsi" w:hAnsi="Courier New" w:cs="Courier New"/>
+          <w:color w:val="000000" w:themeColor="text1"/>
+          <w:lang w:val="en-US" w:eastAsia="en-US"/>
+        </w:rPr>
+        <w:t>n, c, x, y: integer;</w:t>
+      </w:r>
+    </w:p>
+    <w:p>
+      <w:pPr>
+        <w:autoSpaceDE w:val="0"/>
+        <w:autoSpaceDN w:val="0"/>
+        <w:adjustRightInd w:val="0"/>
+        <w:rPr>
+          <w:rFonts w:ascii="Courier New" w:eastAsiaTheme="minorHAnsi" w:hAnsi="Courier New" w:cs="Courier New"/>
+          <w:color w:val="000000" w:themeColor="text1"/>
+          <w:lang w:val="en-US" w:eastAsia="en-US"/>
+        </w:rPr>
+      </w:pPr>
+      <w:r>
+        <w:rPr>
+          <w:rFonts w:ascii="Courier New" w:eastAsiaTheme="minorHAnsi" w:hAnsi="Courier New" w:cs="Courier New"/>
+          <w:color w:val="000000" w:themeColor="text1"/>
+          <w:lang w:val="en-US" w:eastAsia="en-US"/>
+        </w:rPr>
+        <w:t xml:space="preserve">  r1, r2: real;</w:t>
+      </w:r>
+    </w:p>
+    <w:p>
+      <w:pPr>
+        <w:autoSpaceDE w:val="0"/>
+        <w:autoSpaceDN w:val="0"/>
+        <w:adjustRightInd w:val="0"/>
+        <w:rPr>
+          <w:rFonts w:ascii="Courier New" w:eastAsiaTheme="minorHAnsi" w:hAnsi="Courier New" w:cs="Courier New"/>
+          <w:color w:val="000000" w:themeColor="text1"/>
+          <w:lang w:val="en-US" w:eastAsia="en-US"/>
+        </w:rPr>
+      </w:pPr>
+      <w:r>
+        <w:rPr>
+          <w:rFonts w:ascii="Courier New" w:eastAsiaTheme="minorHAnsi" w:hAnsi="Courier New" w:cs="Courier New"/>
+          <w:color w:val="000000" w:themeColor="text1"/>
+          <w:lang w:val="en-US" w:eastAsia="en-US"/>
+        </w:rPr>
+        <w:t xml:space="preserve">  matrix: </w:t>
+      </w:r>
+      <w:r>
+        <w:rPr>
+          <w:rFonts w:ascii="Courier New" w:eastAsiaTheme="minorHAnsi" w:hAnsi="Courier New" w:cs="Courier New"/>
+          <w:b/>
+          <w:bCs/>
+          <w:color w:val="000000" w:themeColor="text1"/>
+          <w:lang w:val="en-US" w:eastAsia="en-US"/>
+        </w:rPr>
+        <w:t xml:space="preserve">array </w:t>
+      </w:r>
+      <w:r>
+        <w:rPr>
+          <w:rFonts w:ascii="Courier New" w:eastAsiaTheme="minorHAnsi" w:hAnsi="Courier New" w:cs="Courier New"/>
+          <w:color w:val="000000" w:themeColor="text1"/>
+          <w:lang w:val="en-US" w:eastAsia="en-US"/>
+        </w:rPr>
+        <w:t xml:space="preserve">[0..9, 0..2] </w:t>
+      </w:r>
+      <w:r>
+        <w:rPr>
+          <w:rFonts w:ascii="Courier New" w:eastAsiaTheme="minorHAnsi" w:hAnsi="Courier New" w:cs="Courier New"/>
+          <w:b/>
+          <w:bCs/>
+          <w:color w:val="000000" w:themeColor="text1"/>
+          <w:lang w:val="en-US" w:eastAsia="en-US"/>
+        </w:rPr>
+        <w:t xml:space="preserve">of </w:t>
+      </w:r>
+      <w:r>
+        <w:rPr>
+          <w:rFonts w:ascii="Courier New" w:eastAsiaTheme="minorHAnsi" w:hAnsi="Courier New" w:cs="Courier New"/>
+          <w:color w:val="000000" w:themeColor="text1"/>
+          <w:lang w:val="en-US" w:eastAsia="en-US"/>
+        </w:rPr>
+        <w:t>real;</w:t>
+      </w:r>
+    </w:p>
+    <w:p>
+      <w:pPr>
+        <w:autoSpaceDE w:val="0"/>
+        <w:autoSpaceDN w:val="0"/>
+        <w:adjustRightInd w:val="0"/>
+        <w:rPr>
+          <w:rFonts w:ascii="Courier New" w:eastAsiaTheme="minorHAnsi" w:hAnsi="Courier New" w:cs="Courier New"/>
+          <w:color w:val="000000" w:themeColor="text1"/>
+          <w:lang w:val="en-US" w:eastAsia="en-US"/>
+        </w:rPr>
+      </w:pPr>
+    </w:p>
+    <w:p>
+      <w:pPr>
+        <w:autoSpaceDE w:val="0"/>
+        <w:autoSpaceDN w:val="0"/>
+        <w:adjustRightInd w:val="0"/>
+        <w:rPr>
+          <w:rFonts w:ascii="Courier New" w:eastAsiaTheme="minorHAnsi" w:hAnsi="Courier New" w:cs="Courier New"/>
+          <w:b/>
+          <w:bCs/>
+          <w:color w:val="000000" w:themeColor="text1"/>
+          <w:lang w:val="en-US" w:eastAsia="en-US"/>
+        </w:rPr>
+      </w:pPr>
+      <w:r>
+        <w:rPr>
+          <w:rFonts w:ascii="Courier New" w:eastAsiaTheme="minorHAnsi" w:hAnsi="Courier New" w:cs="Courier New"/>
+          <w:b/>
+          <w:bCs/>
+          <w:color w:val="000000" w:themeColor="text1"/>
+          <w:lang w:val="en-US" w:eastAsia="en-US"/>
+        </w:rPr>
+        <w:t>begin</w:t>
+      </w:r>
+    </w:p>
+    <w:p>
+      <w:pPr>
+        <w:autoSpaceDE w:val="0"/>
+        <w:autoSpaceDN w:val="0"/>
+        <w:adjustRightInd w:val="0"/>
+        <w:rPr>
+          <w:rFonts w:ascii="Courier New" w:eastAsiaTheme="minorHAnsi" w:hAnsi="Courier New" w:cs="Courier New"/>
+          <w:color w:val="000000" w:themeColor="text1"/>
+          <w:lang w:val="en-US" w:eastAsia="en-US"/>
+        </w:rPr>
+      </w:pPr>
+      <w:r>
+        <w:rPr>
+          <w:rFonts w:ascii="Courier New" w:eastAsiaTheme="minorHAnsi" w:hAnsi="Courier New" w:cs="Courier New"/>
+          <w:b/>
+          <w:bCs/>
+          <w:color w:val="000000" w:themeColor="text1"/>
+          <w:lang w:val="en-US" w:eastAsia="en-US"/>
+        </w:rPr>
+        <w:t xml:space="preserve">  </w:t>
+      </w:r>
+      <w:r>
+        <w:rPr>
+          <w:rFonts w:ascii="Courier New" w:eastAsiaTheme="minorHAnsi" w:hAnsi="Courier New" w:cs="Courier New"/>
+          <w:color w:val="000000" w:themeColor="text1"/>
+          <w:lang w:val="en-US" w:eastAsia="en-US"/>
+        </w:rPr>
+        <w:t>writeln('r1 r2');</w:t>
+      </w:r>
+    </w:p>
+    <w:p>
+      <w:pPr>
+        <w:autoSpaceDE w:val="0"/>
+        <w:autoSpaceDN w:val="0"/>
+        <w:adjustRightInd w:val="0"/>
+        <w:rPr>
+          <w:rFonts w:ascii="Courier New" w:eastAsiaTheme="minorHAnsi" w:hAnsi="Courier New" w:cs="Courier New"/>
+          <w:color w:val="000000" w:themeColor="text1"/>
+          <w:lang w:val="en-US" w:eastAsia="en-US"/>
+        </w:rPr>
+      </w:pPr>
+      <w:r>
+        <w:rPr>
+          <w:rFonts w:ascii="Courier New" w:eastAsiaTheme="minorHAnsi" w:hAnsi="Courier New" w:cs="Courier New"/>
+          <w:color w:val="000000" w:themeColor="text1"/>
+          <w:lang w:val="en-US" w:eastAsia="en-US"/>
+        </w:rPr>
+        <w:t xml:space="preserve">  read(r1, r2);</w:t>
+      </w:r>
+    </w:p>
+    <w:p>
+      <w:pPr>
+        <w:autoSpaceDE w:val="0"/>
+        <w:autoSpaceDN w:val="0"/>
+        <w:adjustRightInd w:val="0"/>
+        <w:rPr>
+          <w:rFonts w:ascii="Courier New" w:eastAsiaTheme="minorHAnsi" w:hAnsi="Courier New" w:cs="Courier New"/>
+          <w:color w:val="000000" w:themeColor="text1"/>
+          <w:lang w:val="en-US" w:eastAsia="en-US"/>
+        </w:rPr>
+      </w:pPr>
+      <w:r>
+        <w:rPr>
+          <w:rFonts w:ascii="Courier New" w:eastAsiaTheme="minorHAnsi" w:hAnsi="Courier New" w:cs="Courier New"/>
+          <w:color w:val="000000" w:themeColor="text1"/>
+          <w:lang w:val="en-US" w:eastAsia="en-US"/>
+        </w:rPr>
+        <w:t xml:space="preserve">  </w:t>
+      </w:r>
+    </w:p>
+    <w:p>
+      <w:pPr>
+        <w:autoSpaceDE w:val="0"/>
+        <w:autoSpaceDN w:val="0"/>
+        <w:adjustRightInd w:val="0"/>
+        <w:rPr>
+          <w:rFonts w:ascii="Courier New" w:eastAsiaTheme="minorHAnsi" w:hAnsi="Courier New" w:cs="Courier New"/>
+          <w:color w:val="000000" w:themeColor="text1"/>
+          <w:lang w:val="en-US" w:eastAsia="en-US"/>
+        </w:rPr>
+      </w:pPr>
+      <w:r>
+        <w:rPr>
+          <w:rFonts w:ascii="Courier New" w:eastAsiaTheme="minorHAnsi" w:hAnsi="Courier New" w:cs="Courier New"/>
+          <w:color w:val="000000" w:themeColor="text1"/>
+          <w:lang w:val="en-US" w:eastAsia="en-US"/>
+        </w:rPr>
+        <w:t xml:space="preserve">  randomize;</w:t>
+      </w:r>
+    </w:p>
+    <w:p>
+      <w:pPr>
+        <w:autoSpaceDE w:val="0"/>
+        <w:autoSpaceDN w:val="0"/>
+        <w:adjustRightInd w:val="0"/>
+        <w:rPr>
+          <w:rFonts w:ascii="Courier New" w:eastAsiaTheme="minorHAnsi" w:hAnsi="Courier New" w:cs="Courier New"/>
+          <w:b/>
+          <w:bCs/>
+          <w:color w:val="000000" w:themeColor="text1"/>
+          <w:lang w:val="en-US" w:eastAsia="en-US"/>
+        </w:rPr>
+      </w:pPr>
+      <w:r>
+        <w:rPr>
+          <w:rFonts w:ascii="Courier New" w:eastAsiaTheme="minorHAnsi" w:hAnsi="Courier New" w:cs="Courier New"/>
+          <w:color w:val="000000" w:themeColor="text1"/>
+          <w:lang w:val="en-US" w:eastAsia="en-US"/>
+        </w:rPr>
+        <w:t xml:space="preserve">  </w:t>
+      </w:r>
+      <w:r>
+        <w:rPr>
+          <w:rFonts w:ascii="Courier New" w:eastAsiaTheme="minorHAnsi" w:hAnsi="Courier New" w:cs="Courier New"/>
+          <w:b/>
+          <w:bCs/>
+          <w:color w:val="000000" w:themeColor="text1"/>
+          <w:lang w:val="en-US" w:eastAsia="en-US"/>
+        </w:rPr>
+        <w:t xml:space="preserve">for </w:t>
+      </w:r>
+      <w:r>
+        <w:rPr>
+          <w:rFonts w:ascii="Courier New" w:eastAsiaTheme="minorHAnsi" w:hAnsi="Courier New" w:cs="Courier New"/>
+          <w:color w:val="000000" w:themeColor="text1"/>
+          <w:lang w:val="en-US" w:eastAsia="en-US"/>
+        </w:rPr>
+        <w:t xml:space="preserve">x := 0 </w:t>
+      </w:r>
+      <w:r>
+        <w:rPr>
+          <w:rFonts w:ascii="Courier New" w:eastAsiaTheme="minorHAnsi" w:hAnsi="Courier New" w:cs="Courier New"/>
+          <w:b/>
+          <w:bCs/>
+          <w:color w:val="000000" w:themeColor="text1"/>
+          <w:lang w:val="en-US" w:eastAsia="en-US"/>
+        </w:rPr>
+        <w:t xml:space="preserve">to </w:t>
+      </w:r>
+      <w:r>
+        <w:rPr>
+          <w:rFonts w:ascii="Courier New" w:eastAsiaTheme="minorHAnsi" w:hAnsi="Courier New" w:cs="Courier New"/>
+          <w:color w:val="000000" w:themeColor="text1"/>
+          <w:lang w:val="en-US" w:eastAsia="en-US"/>
+        </w:rPr>
+        <w:t xml:space="preserve">9 </w:t>
+      </w:r>
+      <w:r>
+        <w:rPr>
+          <w:rFonts w:ascii="Courier New" w:eastAsiaTheme="minorHAnsi" w:hAnsi="Courier New" w:cs="Courier New"/>
+          <w:b/>
+          <w:bCs/>
+          <w:color w:val="000000" w:themeColor="text1"/>
+          <w:lang w:val="en-US" w:eastAsia="en-US"/>
+        </w:rPr>
+        <w:t>do</w:t>
+      </w:r>
+    </w:p>
+    <w:p>
+      <w:pPr>
+        <w:autoSpaceDE w:val="0"/>
+        <w:autoSpaceDN w:val="0"/>
+        <w:adjustRightInd w:val="0"/>
+        <w:rPr>
+          <w:rFonts w:ascii="Courier New" w:eastAsiaTheme="minorHAnsi" w:hAnsi="Courier New" w:cs="Courier New"/>
+          <w:b/>
+          <w:bCs/>
+          <w:color w:val="000000" w:themeColor="text1"/>
+          <w:lang w:val="en-US" w:eastAsia="en-US"/>
+        </w:rPr>
+      </w:pPr>
+      <w:r>
+        <w:rPr>
+          <w:rFonts w:ascii="Courier New" w:eastAsiaTheme="minorHAnsi" w:hAnsi="Courier New" w:cs="Courier New"/>
+          <w:b/>
+          <w:bCs/>
+          <w:color w:val="000000" w:themeColor="text1"/>
+          <w:lang w:val="en-US" w:eastAsia="en-US"/>
+        </w:rPr>
+        <w:t xml:space="preserve">  begin</w:t>
+      </w:r>
+    </w:p>
+    <w:p>
+      <w:pPr>
+        <w:autoSpaceDE w:val="0"/>
+        <w:autoSpaceDN w:val="0"/>
+        <w:adjustRightInd w:val="0"/>
+        <w:rPr>
+          <w:rFonts w:ascii="Courier New" w:eastAsiaTheme="minorHAnsi" w:hAnsi="Courier New" w:cs="Courier New"/>
+          <w:b/>
+          <w:bCs/>
+          <w:color w:val="000000" w:themeColor="text1"/>
+          <w:lang w:val="en-US" w:eastAsia="en-US"/>
+        </w:rPr>
+      </w:pPr>
+      <w:r>
+        <w:rPr>
+          <w:rFonts w:ascii="Courier New" w:eastAsiaTheme="minorHAnsi" w:hAnsi="Courier New" w:cs="Courier New"/>
+          <w:b/>
+          <w:bCs/>
+          <w:color w:val="000000" w:themeColor="text1"/>
+          <w:lang w:val="en-US" w:eastAsia="en-US"/>
+        </w:rPr>
+        <w:t xml:space="preserve">    for </w:t>
+      </w:r>
+      <w:r>
+        <w:rPr>
+          <w:rFonts w:ascii="Courier New" w:eastAsiaTheme="minorHAnsi" w:hAnsi="Courier New" w:cs="Courier New"/>
+          <w:color w:val="000000" w:themeColor="text1"/>
+          <w:lang w:val="en-US" w:eastAsia="en-US"/>
+        </w:rPr>
+        <w:t xml:space="preserve">y := 0 </w:t>
+      </w:r>
+      <w:r>
+        <w:rPr>
+          <w:rFonts w:ascii="Courier New" w:eastAsiaTheme="minorHAnsi" w:hAnsi="Courier New" w:cs="Courier New"/>
+          <w:b/>
+          <w:bCs/>
+          <w:color w:val="000000" w:themeColor="text1"/>
+          <w:lang w:val="en-US" w:eastAsia="en-US"/>
+        </w:rPr>
+        <w:t xml:space="preserve">to </w:t>
+      </w:r>
+      <w:r>
+        <w:rPr>
+          <w:rFonts w:ascii="Courier New" w:eastAsiaTheme="minorHAnsi" w:hAnsi="Courier New" w:cs="Courier New"/>
+          <w:color w:val="000000" w:themeColor="text1"/>
+          <w:lang w:val="en-US" w:eastAsia="en-US"/>
+        </w:rPr>
+        <w:t xml:space="preserve">2 </w:t>
+      </w:r>
+      <w:r>
+        <w:rPr>
+          <w:rFonts w:ascii="Courier New" w:eastAsiaTheme="minorHAnsi" w:hAnsi="Courier New" w:cs="Courier New"/>
+          <w:b/>
+          <w:bCs/>
+          <w:color w:val="000000" w:themeColor="text1"/>
+          <w:lang w:val="en-US" w:eastAsia="en-US"/>
+        </w:rPr>
+        <w:t>do</w:t>
+      </w:r>
+    </w:p>
+    <w:p>
+      <w:pPr>
+        <w:autoSpaceDE w:val="0"/>
+        <w:autoSpaceDN w:val="0"/>
+        <w:adjustRightInd w:val="0"/>
+        <w:rPr>
+          <w:rFonts w:ascii="Courier New" w:eastAsiaTheme="minorHAnsi" w:hAnsi="Courier New" w:cs="Courier New"/>
+          <w:b/>
+          <w:bCs/>
+          <w:color w:val="000000" w:themeColor="text1"/>
+          <w:lang w:val="en-US" w:eastAsia="en-US"/>
+        </w:rPr>
+      </w:pPr>
+      <w:r>
+        <w:rPr>
+          <w:rFonts w:ascii="Courier New" w:eastAsiaTheme="minorHAnsi" w:hAnsi="Courier New" w:cs="Courier New"/>
+          <w:b/>
+          <w:bCs/>
+          <w:color w:val="000000" w:themeColor="text1"/>
+          <w:lang w:val="en-US" w:eastAsia="en-US"/>
+        </w:rPr>
+        <w:t xml:space="preserve">    begin</w:t>
+      </w:r>
+    </w:p>
+    <w:p>
+      <w:pPr>
+        <w:autoSpaceDE w:val="0"/>
+        <w:autoSpaceDN w:val="0"/>
+        <w:adjustRightInd w:val="0"/>
+        <w:rPr>
+          <w:rFonts w:ascii="Courier New" w:eastAsiaTheme="minorHAnsi" w:hAnsi="Courier New" w:cs="Courier New"/>
+          <w:color w:val="000000" w:themeColor="text1"/>
+          <w:lang w:val="en-US" w:eastAsia="en-US"/>
+        </w:rPr>
+      </w:pPr>
+      <w:r>
+        <w:rPr>
+          <w:rFonts w:ascii="Courier New" w:eastAsiaTheme="minorHAnsi" w:hAnsi="Courier New" w:cs="Courier New"/>
+          <w:b/>
+          <w:bCs/>
+          <w:color w:val="000000" w:themeColor="text1"/>
+          <w:lang w:val="en-US" w:eastAsia="en-US"/>
+        </w:rPr>
+        <w:t xml:space="preserve">      </w:t>
+      </w:r>
+      <w:r>
+        <w:rPr>
+          <w:rFonts w:ascii="Courier New" w:eastAsiaTheme="minorHAnsi" w:hAnsi="Courier New" w:cs="Courier New"/>
+          <w:color w:val="000000" w:themeColor="text1"/>
+          <w:lang w:val="en-US" w:eastAsia="en-US"/>
+        </w:rPr>
+        <w:t>matrix[x, y] := random(trunc(r2));</w:t>
+      </w:r>
+    </w:p>
+    <w:p>
+      <w:pPr>
+        <w:autoSpaceDE w:val="0"/>
+        <w:autoSpaceDN w:val="0"/>
+        <w:adjustRightInd w:val="0"/>
+        <w:rPr>
+          <w:rFonts w:ascii="Courier New" w:eastAsiaTheme="minorHAnsi" w:hAnsi="Courier New" w:cs="Courier New"/>
+          <w:color w:val="000000" w:themeColor="text1"/>
+          <w:lang w:val="en-US" w:eastAsia="en-US"/>
+        </w:rPr>
+      </w:pPr>
+      <w:r>
+        <w:rPr>
+          <w:rFonts w:ascii="Courier New" w:eastAsiaTheme="minorHAnsi" w:hAnsi="Courier New" w:cs="Courier New"/>
+          <w:color w:val="000000" w:themeColor="text1"/>
+          <w:lang w:val="en-US" w:eastAsia="en-US"/>
+        </w:rPr>
+        <w:t xml:space="preserve">    </w:t>
+      </w:r>
+      <w:r>
+        <w:rPr>
+          <w:rFonts w:ascii="Courier New" w:eastAsiaTheme="minorHAnsi" w:hAnsi="Courier New" w:cs="Courier New"/>
+          <w:b/>
+          <w:bCs/>
+          <w:color w:val="000000" w:themeColor="text1"/>
+          <w:lang w:val="en-US" w:eastAsia="en-US"/>
+        </w:rPr>
+        <w:t>end</w:t>
+      </w:r>
       <w:r>
         <w:rPr>
           <w:rFonts w:ascii="Courier New" w:eastAsiaTheme="minorHAnsi" w:hAnsi="Courier New" w:cs="Courier New"/>
@@ -2049,47 +2462,9 @@
           <w:lang w:val="en-US" w:eastAsia="en-US"/>
         </w:rPr>
       </w:pPr>
-    </w:p>
-    <w:p>
-      <w:pPr>
-        <w:autoSpaceDE w:val="0"/>
-        <w:autoSpaceDN w:val="0"/>
-        <w:adjustRightInd w:val="0"/>
-        <w:rPr>
-          <w:rFonts w:ascii="Courier New" w:eastAsiaTheme="minorHAnsi" w:hAnsi="Courier New" w:cs="Courier New"/>
-          <w:b/>
-          <w:bCs/>
-          <w:color w:val="000000" w:themeColor="text1"/>
-          <w:lang w:val="en-US" w:eastAsia="en-US"/>
-        </w:rPr>
-      </w:pPr>
-      <w:r>
-        <w:rPr>
-          <w:rFonts w:ascii="Courier New" w:eastAsiaTheme="minorHAnsi" w:hAnsi="Courier New" w:cs="Courier New"/>
-          <w:b/>
-          <w:bCs/>
-          <w:color w:val="000000" w:themeColor="text1"/>
-          <w:lang w:val="en-US" w:eastAsia="en-US"/>
-        </w:rPr>
-        <w:t>var</w:t>
-      </w:r>
-    </w:p>
-    <w:p>
-      <w:pPr>
-        <w:autoSpaceDE w:val="0"/>
-        <w:autoSpaceDN w:val="0"/>
-        <w:adjustRightInd w:val="0"/>
-        <w:rPr>
-          <w:rFonts w:ascii="Courier New" w:eastAsiaTheme="minorHAnsi" w:hAnsi="Courier New" w:cs="Courier New"/>
-          <w:color w:val="000000" w:themeColor="text1"/>
-          <w:lang w:val="en-US" w:eastAsia="en-US"/>
-        </w:rPr>
-      </w:pPr>
-      <w:r>
-        <w:rPr>
-          <w:rFonts w:ascii="Courier New" w:eastAsiaTheme="minorHAnsi" w:hAnsi="Courier New" w:cs="Courier New"/>
-          <w:b/>
-          <w:bCs/>
+      <w:r>
+        <w:rPr>
+          <w:rFonts w:ascii="Courier New" w:eastAsiaTheme="minorHAnsi" w:hAnsi="Courier New" w:cs="Courier New"/>
           <w:color w:val="000000" w:themeColor="text1"/>
           <w:lang w:val="en-US" w:eastAsia="en-US"/>
         </w:rPr>
@@ -2098,199 +2473,51 @@
       <w:r>
         <w:rPr>
           <w:rFonts w:ascii="Courier New" w:eastAsiaTheme="minorHAnsi" w:hAnsi="Courier New" w:cs="Courier New"/>
-          <w:color w:val="000000" w:themeColor="text1"/>
-          <w:lang w:val="en-US" w:eastAsia="en-US"/>
-        </w:rPr>
-        <w:t>n, c, x, y: integer;</w:t>
-      </w:r>
-    </w:p>
-    <w:p>
-      <w:pPr>
-        <w:autoSpaceDE w:val="0"/>
-        <w:autoSpaceDN w:val="0"/>
-        <w:adjustRightInd w:val="0"/>
-        <w:rPr>
-          <w:rFonts w:ascii="Courier New" w:eastAsiaTheme="minorHAnsi" w:hAnsi="Courier New" w:cs="Courier New"/>
-          <w:color w:val="000000" w:themeColor="text1"/>
-          <w:lang w:val="en-US" w:eastAsia="en-US"/>
-        </w:rPr>
-      </w:pPr>
-      <w:r>
-        <w:rPr>
-          <w:rFonts w:ascii="Courier New" w:eastAsiaTheme="minorHAnsi" w:hAnsi="Courier New" w:cs="Courier New"/>
-          <w:color w:val="000000" w:themeColor="text1"/>
-          <w:lang w:val="en-US" w:eastAsia="en-US"/>
-        </w:rPr>
-        <w:t xml:space="preserve">  r1, r2: real;</w:t>
-      </w:r>
-    </w:p>
-    <w:p>
-      <w:pPr>
-        <w:autoSpaceDE w:val="0"/>
-        <w:autoSpaceDN w:val="0"/>
-        <w:adjustRightInd w:val="0"/>
-        <w:rPr>
-          <w:rFonts w:ascii="Courier New" w:eastAsiaTheme="minorHAnsi" w:hAnsi="Courier New" w:cs="Courier New"/>
-          <w:color w:val="000000" w:themeColor="text1"/>
-          <w:lang w:val="en-US" w:eastAsia="en-US"/>
-        </w:rPr>
-      </w:pPr>
-      <w:r>
-        <w:rPr>
-          <w:rFonts w:ascii="Courier New" w:eastAsiaTheme="minorHAnsi" w:hAnsi="Courier New" w:cs="Courier New"/>
-          <w:color w:val="000000" w:themeColor="text1"/>
-          <w:lang w:val="en-US" w:eastAsia="en-US"/>
-        </w:rPr>
-        <w:t xml:space="preserve">  matrix: </w:t>
-      </w:r>
-      <w:r>
-        <w:rPr>
-          <w:rFonts w:ascii="Courier New" w:eastAsiaTheme="minorHAnsi" w:hAnsi="Courier New" w:cs="Courier New"/>
-          <w:b/>
-          <w:bCs/>
-          <w:color w:val="000000" w:themeColor="text1"/>
-          <w:lang w:val="en-US" w:eastAsia="en-US"/>
-        </w:rPr>
-        <w:t xml:space="preserve">array </w:t>
-      </w:r>
-      <w:r>
-        <w:rPr>
-          <w:rFonts w:ascii="Courier New" w:eastAsiaTheme="minorHAnsi" w:hAnsi="Courier New" w:cs="Courier New"/>
-          <w:color w:val="000000" w:themeColor="text1"/>
-          <w:lang w:val="en-US" w:eastAsia="en-US"/>
-        </w:rPr>
-        <w:t>[</w:t>
-      </w:r>
-      <w:proofErr w:type="gramStart"/>
-      <w:r>
-        <w:rPr>
-          <w:rFonts w:ascii="Courier New" w:eastAsiaTheme="minorHAnsi" w:hAnsi="Courier New" w:cs="Courier New"/>
-          <w:color w:val="000000" w:themeColor="text1"/>
-          <w:lang w:val="en-US" w:eastAsia="en-US"/>
-        </w:rPr>
-        <w:t>0..</w:t>
-      </w:r>
-      <w:proofErr w:type="gramEnd"/>
-      <w:r>
-        <w:rPr>
-          <w:rFonts w:ascii="Courier New" w:eastAsiaTheme="minorHAnsi" w:hAnsi="Courier New" w:cs="Courier New"/>
-          <w:color w:val="000000" w:themeColor="text1"/>
-          <w:lang w:val="en-US" w:eastAsia="en-US"/>
-        </w:rPr>
-        <w:t xml:space="preserve">9, 0..2] </w:t>
-      </w:r>
-      <w:r>
-        <w:rPr>
-          <w:rFonts w:ascii="Courier New" w:eastAsiaTheme="minorHAnsi" w:hAnsi="Courier New" w:cs="Courier New"/>
-          <w:b/>
-          <w:bCs/>
-          <w:color w:val="000000" w:themeColor="text1"/>
-          <w:lang w:val="en-US" w:eastAsia="en-US"/>
-        </w:rPr>
-        <w:t xml:space="preserve">of </w:t>
-      </w:r>
-      <w:r>
-        <w:rPr>
-          <w:rFonts w:ascii="Courier New" w:eastAsiaTheme="minorHAnsi" w:hAnsi="Courier New" w:cs="Courier New"/>
-          <w:color w:val="000000" w:themeColor="text1"/>
-          <w:lang w:val="en-US" w:eastAsia="en-US"/>
-        </w:rPr>
-        <w:t>real;</w:t>
-      </w:r>
-    </w:p>
-    <w:p>
-      <w:pPr>
-        <w:autoSpaceDE w:val="0"/>
-        <w:autoSpaceDN w:val="0"/>
-        <w:adjustRightInd w:val="0"/>
-        <w:rPr>
-          <w:rFonts w:ascii="Courier New" w:eastAsiaTheme="minorHAnsi" w:hAnsi="Courier New" w:cs="Courier New"/>
-          <w:color w:val="000000" w:themeColor="text1"/>
-          <w:lang w:val="en-US" w:eastAsia="en-US"/>
-        </w:rPr>
-      </w:pPr>
-    </w:p>
-    <w:p>
-      <w:pPr>
-        <w:autoSpaceDE w:val="0"/>
-        <w:autoSpaceDN w:val="0"/>
-        <w:adjustRightInd w:val="0"/>
-        <w:rPr>
-          <w:rFonts w:ascii="Courier New" w:eastAsiaTheme="minorHAnsi" w:hAnsi="Courier New" w:cs="Courier New"/>
-          <w:b/>
-          <w:bCs/>
-          <w:color w:val="000000" w:themeColor="text1"/>
-          <w:lang w:val="en-US" w:eastAsia="en-US"/>
-        </w:rPr>
-      </w:pPr>
-      <w:r>
-        <w:rPr>
-          <w:rFonts w:ascii="Courier New" w:eastAsiaTheme="minorHAnsi" w:hAnsi="Courier New" w:cs="Courier New"/>
-          <w:b/>
-          <w:bCs/>
-          <w:color w:val="000000" w:themeColor="text1"/>
-          <w:lang w:val="en-US" w:eastAsia="en-US"/>
-        </w:rPr>
-        <w:t>begin</w:t>
-      </w:r>
-    </w:p>
-    <w:p>
-      <w:pPr>
-        <w:autoSpaceDE w:val="0"/>
-        <w:autoSpaceDN w:val="0"/>
-        <w:adjustRightInd w:val="0"/>
-        <w:rPr>
-          <w:rFonts w:ascii="Courier New" w:eastAsiaTheme="minorHAnsi" w:hAnsi="Courier New" w:cs="Courier New"/>
-          <w:color w:val="000000" w:themeColor="text1"/>
-          <w:lang w:val="en-US" w:eastAsia="en-US"/>
-        </w:rPr>
-      </w:pPr>
-      <w:r>
-        <w:rPr>
-          <w:rFonts w:ascii="Courier New" w:eastAsiaTheme="minorHAnsi" w:hAnsi="Courier New" w:cs="Courier New"/>
-          <w:b/>
-          <w:bCs/>
+          <w:b/>
+          <w:bCs/>
+          <w:color w:val="000000" w:themeColor="text1"/>
+          <w:lang w:val="en-US" w:eastAsia="en-US"/>
+        </w:rPr>
+        <w:t>end</w:t>
+      </w:r>
+      <w:r>
+        <w:rPr>
+          <w:rFonts w:ascii="Courier New" w:eastAsiaTheme="minorHAnsi" w:hAnsi="Courier New" w:cs="Courier New"/>
+          <w:color w:val="000000" w:themeColor="text1"/>
+          <w:lang w:val="en-US" w:eastAsia="en-US"/>
+        </w:rPr>
+        <w:t>;</w:t>
+      </w:r>
+    </w:p>
+    <w:p>
+      <w:pPr>
+        <w:autoSpaceDE w:val="0"/>
+        <w:autoSpaceDN w:val="0"/>
+        <w:adjustRightInd w:val="0"/>
+        <w:rPr>
+          <w:rFonts w:ascii="Courier New" w:eastAsiaTheme="minorHAnsi" w:hAnsi="Courier New" w:cs="Courier New"/>
+          <w:color w:val="000000" w:themeColor="text1"/>
+          <w:lang w:val="en-US" w:eastAsia="en-US"/>
+        </w:rPr>
+      </w:pPr>
+      <w:r>
+        <w:rPr>
+          <w:rFonts w:ascii="Courier New" w:eastAsiaTheme="minorHAnsi" w:hAnsi="Courier New" w:cs="Courier New"/>
           <w:color w:val="000000" w:themeColor="text1"/>
           <w:lang w:val="en-US" w:eastAsia="en-US"/>
         </w:rPr>
         <w:t xml:space="preserve">  </w:t>
       </w:r>
-      <w:proofErr w:type="spellStart"/>
-      <w:proofErr w:type="gramStart"/>
-      <w:r>
-        <w:rPr>
-          <w:rFonts w:ascii="Courier New" w:eastAsiaTheme="minorHAnsi" w:hAnsi="Courier New" w:cs="Courier New"/>
-          <w:color w:val="000000" w:themeColor="text1"/>
-          <w:lang w:val="en-US" w:eastAsia="en-US"/>
-        </w:rPr>
-        <w:t>writeln</w:t>
-      </w:r>
-      <w:proofErr w:type="spellEnd"/>
-      <w:r>
-        <w:rPr>
-          <w:rFonts w:ascii="Courier New" w:eastAsiaTheme="minorHAnsi" w:hAnsi="Courier New" w:cs="Courier New"/>
-          <w:color w:val="000000" w:themeColor="text1"/>
-          <w:lang w:val="en-US" w:eastAsia="en-US"/>
-        </w:rPr>
-        <w:t>(</w:t>
-      </w:r>
-      <w:proofErr w:type="gramEnd"/>
-      <w:r>
-        <w:rPr>
-          <w:rFonts w:ascii="Courier New" w:eastAsiaTheme="minorHAnsi" w:hAnsi="Courier New" w:cs="Courier New"/>
-          <w:color w:val="000000" w:themeColor="text1"/>
-          <w:lang w:val="en-US" w:eastAsia="en-US"/>
-        </w:rPr>
-        <w:t>'r1 r2');</w:t>
-      </w:r>
-    </w:p>
-    <w:p>
-      <w:pPr>
-        <w:autoSpaceDE w:val="0"/>
-        <w:autoSpaceDN w:val="0"/>
-        <w:adjustRightInd w:val="0"/>
-        <w:rPr>
-          <w:rFonts w:ascii="Courier New" w:eastAsiaTheme="minorHAnsi" w:hAnsi="Courier New" w:cs="Courier New"/>
+    </w:p>
+    <w:p>
+      <w:pPr>
+        <w:autoSpaceDE w:val="0"/>
+        <w:autoSpaceDN w:val="0"/>
+        <w:adjustRightInd w:val="0"/>
+        <w:rPr>
+          <w:rFonts w:ascii="Courier New" w:eastAsiaTheme="minorHAnsi" w:hAnsi="Courier New" w:cs="Courier New"/>
+          <w:b/>
+          <w:bCs/>
           <w:color w:val="000000" w:themeColor="text1"/>
           <w:lang w:val="en-US" w:eastAsia="en-US"/>
         </w:rPr>
@@ -2303,23 +2530,125 @@
         </w:rPr>
         <w:t xml:space="preserve">  </w:t>
       </w:r>
-      <w:proofErr w:type="gramStart"/>
-      <w:r>
-        <w:rPr>
-          <w:rFonts w:ascii="Courier New" w:eastAsiaTheme="minorHAnsi" w:hAnsi="Courier New" w:cs="Courier New"/>
-          <w:color w:val="000000" w:themeColor="text1"/>
-          <w:lang w:val="en-US" w:eastAsia="en-US"/>
-        </w:rPr>
-        <w:t>read(</w:t>
-      </w:r>
-      <w:proofErr w:type="gramEnd"/>
-      <w:r>
-        <w:rPr>
-          <w:rFonts w:ascii="Courier New" w:eastAsiaTheme="minorHAnsi" w:hAnsi="Courier New" w:cs="Courier New"/>
-          <w:color w:val="000000" w:themeColor="text1"/>
-          <w:lang w:val="en-US" w:eastAsia="en-US"/>
-        </w:rPr>
-        <w:t>r1, r2);</w:t>
+      <w:r>
+        <w:rPr>
+          <w:rFonts w:ascii="Courier New" w:eastAsiaTheme="minorHAnsi" w:hAnsi="Courier New" w:cs="Courier New"/>
+          <w:b/>
+          <w:bCs/>
+          <w:color w:val="000000" w:themeColor="text1"/>
+          <w:lang w:val="en-US" w:eastAsia="en-US"/>
+        </w:rPr>
+        <w:t xml:space="preserve">for </w:t>
+      </w:r>
+      <w:r>
+        <w:rPr>
+          <w:rFonts w:ascii="Courier New" w:eastAsiaTheme="minorHAnsi" w:hAnsi="Courier New" w:cs="Courier New"/>
+          <w:color w:val="000000" w:themeColor="text1"/>
+          <w:lang w:val="en-US" w:eastAsia="en-US"/>
+        </w:rPr>
+        <w:t xml:space="preserve">x := 0 </w:t>
+      </w:r>
+      <w:r>
+        <w:rPr>
+          <w:rFonts w:ascii="Courier New" w:eastAsiaTheme="minorHAnsi" w:hAnsi="Courier New" w:cs="Courier New"/>
+          <w:b/>
+          <w:bCs/>
+          <w:color w:val="000000" w:themeColor="text1"/>
+          <w:lang w:val="en-US" w:eastAsia="en-US"/>
+        </w:rPr>
+        <w:t xml:space="preserve">to </w:t>
+      </w:r>
+      <w:r>
+        <w:rPr>
+          <w:rFonts w:ascii="Courier New" w:eastAsiaTheme="minorHAnsi" w:hAnsi="Courier New" w:cs="Courier New"/>
+          <w:color w:val="000000" w:themeColor="text1"/>
+          <w:lang w:val="en-US" w:eastAsia="en-US"/>
+        </w:rPr>
+        <w:t xml:space="preserve">9 </w:t>
+      </w:r>
+      <w:r>
+        <w:rPr>
+          <w:rFonts w:ascii="Courier New" w:eastAsiaTheme="minorHAnsi" w:hAnsi="Courier New" w:cs="Courier New"/>
+          <w:b/>
+          <w:bCs/>
+          <w:color w:val="000000" w:themeColor="text1"/>
+          <w:lang w:val="en-US" w:eastAsia="en-US"/>
+        </w:rPr>
+        <w:t>do</w:t>
+      </w:r>
+    </w:p>
+    <w:p>
+      <w:pPr>
+        <w:autoSpaceDE w:val="0"/>
+        <w:autoSpaceDN w:val="0"/>
+        <w:adjustRightInd w:val="0"/>
+        <w:rPr>
+          <w:rFonts w:ascii="Courier New" w:eastAsiaTheme="minorHAnsi" w:hAnsi="Courier New" w:cs="Courier New"/>
+          <w:b/>
+          <w:bCs/>
+          <w:color w:val="000000" w:themeColor="text1"/>
+          <w:lang w:val="en-US" w:eastAsia="en-US"/>
+        </w:rPr>
+      </w:pPr>
+      <w:r>
+        <w:rPr>
+          <w:rFonts w:ascii="Courier New" w:eastAsiaTheme="minorHAnsi" w:hAnsi="Courier New" w:cs="Courier New"/>
+          <w:b/>
+          <w:bCs/>
+          <w:color w:val="000000" w:themeColor="text1"/>
+          <w:lang w:val="en-US" w:eastAsia="en-US"/>
+        </w:rPr>
+        <w:t xml:space="preserve">  begin</w:t>
+      </w:r>
+    </w:p>
+    <w:p>
+      <w:pPr>
+        <w:autoSpaceDE w:val="0"/>
+        <w:autoSpaceDN w:val="0"/>
+        <w:adjustRightInd w:val="0"/>
+        <w:rPr>
+          <w:rFonts w:ascii="Courier New" w:eastAsiaTheme="minorHAnsi" w:hAnsi="Courier New" w:cs="Courier New"/>
+          <w:color w:val="000000" w:themeColor="text1"/>
+          <w:lang w:val="en-US" w:eastAsia="en-US"/>
+        </w:rPr>
+      </w:pPr>
+      <w:r>
+        <w:rPr>
+          <w:rFonts w:ascii="Courier New" w:eastAsiaTheme="minorHAnsi" w:hAnsi="Courier New" w:cs="Courier New"/>
+          <w:b/>
+          <w:bCs/>
+          <w:color w:val="000000" w:themeColor="text1"/>
+          <w:lang w:val="en-US" w:eastAsia="en-US"/>
+        </w:rPr>
+        <w:t xml:space="preserve">    </w:t>
+      </w:r>
+      <w:r>
+        <w:rPr>
+          <w:rFonts w:ascii="Courier New" w:eastAsiaTheme="minorHAnsi" w:hAnsi="Courier New" w:cs="Courier New"/>
+          <w:color w:val="000000" w:themeColor="text1"/>
+          <w:lang w:val="en-US" w:eastAsia="en-US"/>
+        </w:rPr>
+        <w:t>write(matrix[x, 0], ' ', matrix[x, 1],' ', matrix[x, 2]);</w:t>
+      </w:r>
+    </w:p>
+    <w:p>
+      <w:pPr>
+        <w:autoSpaceDE w:val="0"/>
+        <w:autoSpaceDN w:val="0"/>
+        <w:adjustRightInd w:val="0"/>
+        <w:rPr>
+          <w:rFonts w:ascii="Courier New" w:eastAsiaTheme="minorHAnsi" w:hAnsi="Courier New" w:cs="Courier New"/>
+          <w:color w:val="000000" w:themeColor="text1"/>
+          <w:lang w:val="en-US" w:eastAsia="en-US"/>
+        </w:rPr>
+      </w:pPr>
+      <w:r>
+        <w:rPr>
+          <w:rFonts w:ascii="Courier New" w:eastAsiaTheme="minorHAnsi" w:hAnsi="Courier New" w:cs="Courier New"/>
+          <w:color w:val="000000" w:themeColor="text1"/>
+          <w:lang w:val="en-US" w:eastAsia="en-US"/>
+        </w:rPr>
+        <w:t xml:space="preserve">    writeln;</w:t>
       </w:r>
     </w:p>
     <w:p>
@@ -2341,36 +2670,32 @@
         </w:rPr>
         <w:t xml:space="preserve">  </w:t>
       </w:r>
-    </w:p>
-    <w:p>
-      <w:pPr>
-        <w:autoSpaceDE w:val="0"/>
-        <w:autoSpaceDN w:val="0"/>
-        <w:adjustRightInd w:val="0"/>
-        <w:rPr>
-          <w:rFonts w:ascii="Courier New" w:eastAsiaTheme="minorHAnsi" w:hAnsi="Courier New" w:cs="Courier New"/>
-          <w:color w:val="000000" w:themeColor="text1"/>
-          <w:lang w:val="en-US" w:eastAsia="en-US"/>
-        </w:rPr>
-      </w:pPr>
-      <w:r>
-        <w:rPr>
-          <w:rFonts w:ascii="Courier New" w:eastAsiaTheme="minorHAnsi" w:hAnsi="Courier New" w:cs="Courier New"/>
-          <w:color w:val="000000" w:themeColor="text1"/>
-          <w:lang w:val="en-US" w:eastAsia="en-US"/>
-        </w:rPr>
-        <w:t xml:space="preserve">  randomize;</w:t>
-      </w:r>
-    </w:p>
-    <w:p>
-      <w:pPr>
-        <w:autoSpaceDE w:val="0"/>
-        <w:autoSpaceDN w:val="0"/>
-        <w:adjustRightInd w:val="0"/>
-        <w:rPr>
-          <w:rFonts w:ascii="Courier New" w:eastAsiaTheme="minorHAnsi" w:hAnsi="Courier New" w:cs="Courier New"/>
-          <w:b/>
-          <w:bCs/>
+      <w:r>
+        <w:rPr>
+          <w:rFonts w:ascii="Courier New" w:eastAsiaTheme="minorHAnsi" w:hAnsi="Courier New" w:cs="Courier New"/>
+          <w:b/>
+          <w:bCs/>
+          <w:color w:val="000000" w:themeColor="text1"/>
+          <w:lang w:val="en-US" w:eastAsia="en-US"/>
+        </w:rPr>
+        <w:t>end</w:t>
+      </w:r>
+      <w:r>
+        <w:rPr>
+          <w:rFonts w:ascii="Courier New" w:eastAsiaTheme="minorHAnsi" w:hAnsi="Courier New" w:cs="Courier New"/>
+          <w:color w:val="000000" w:themeColor="text1"/>
+          <w:lang w:val="en-US" w:eastAsia="en-US"/>
+        </w:rPr>
+        <w:t>;</w:t>
+      </w:r>
+    </w:p>
+    <w:p>
+      <w:pPr>
+        <w:autoSpaceDE w:val="0"/>
+        <w:autoSpaceDN w:val="0"/>
+        <w:adjustRightInd w:val="0"/>
+        <w:rPr>
+          <w:rFonts w:ascii="Courier New" w:eastAsiaTheme="minorHAnsi" w:hAnsi="Courier New" w:cs="Courier New"/>
           <w:color w:val="000000" w:themeColor="text1"/>
           <w:lang w:val="en-US" w:eastAsia="en-US"/>
         </w:rPr>
@@ -2383,6 +2708,28 @@
         </w:rPr>
         <w:t xml:space="preserve">  </w:t>
       </w:r>
+    </w:p>
+    <w:p>
+      <w:pPr>
+        <w:autoSpaceDE w:val="0"/>
+        <w:autoSpaceDN w:val="0"/>
+        <w:adjustRightInd w:val="0"/>
+        <w:rPr>
+          <w:rFonts w:ascii="Courier New" w:eastAsiaTheme="minorHAnsi" w:hAnsi="Courier New" w:cs="Courier New"/>
+          <w:b/>
+          <w:bCs/>
+          <w:color w:val="000000" w:themeColor="text1"/>
+          <w:lang w:val="en-US" w:eastAsia="en-US"/>
+        </w:rPr>
+      </w:pPr>
+      <w:r>
+        <w:rPr>
+          <w:rFonts w:ascii="Courier New" w:eastAsiaTheme="minorHAnsi" w:hAnsi="Courier New" w:cs="Courier New"/>
+          <w:color w:val="000000" w:themeColor="text1"/>
+          <w:lang w:val="en-US" w:eastAsia="en-US"/>
+        </w:rPr>
+        <w:t xml:space="preserve">  </w:t>
+      </w:r>
       <w:r>
         <w:rPr>
           <w:rFonts w:ascii="Courier New" w:eastAsiaTheme="minorHAnsi" w:hAnsi="Courier New" w:cs="Courier New"/>
@@ -2393,23 +2740,13 @@
         </w:rPr>
         <w:t xml:space="preserve">for </w:t>
       </w:r>
-      <w:proofErr w:type="gramStart"/>
-      <w:r>
-        <w:rPr>
-          <w:rFonts w:ascii="Courier New" w:eastAsiaTheme="minorHAnsi" w:hAnsi="Courier New" w:cs="Courier New"/>
-          <w:color w:val="000000" w:themeColor="text1"/>
-          <w:lang w:val="en-US" w:eastAsia="en-US"/>
-        </w:rPr>
-        <w:t>x :</w:t>
-      </w:r>
-      <w:proofErr w:type="gramEnd"/>
-      <w:r>
-        <w:rPr>
-          <w:rFonts w:ascii="Courier New" w:eastAsiaTheme="minorHAnsi" w:hAnsi="Courier New" w:cs="Courier New"/>
-          <w:color w:val="000000" w:themeColor="text1"/>
-          <w:lang w:val="en-US" w:eastAsia="en-US"/>
-        </w:rPr>
-        <w:t xml:space="preserve">= 0 </w:t>
+      <w:r>
+        <w:rPr>
+          <w:rFonts w:ascii="Courier New" w:eastAsiaTheme="minorHAnsi" w:hAnsi="Courier New" w:cs="Courier New"/>
+          <w:color w:val="000000" w:themeColor="text1"/>
+          <w:lang w:val="en-US" w:eastAsia="en-US"/>
+        </w:rPr>
+        <w:t xml:space="preserve">x := 0 </w:t>
       </w:r>
       <w:r>
         <w:rPr>
@@ -2471,67 +2808,209 @@
         <w:adjustRightInd w:val="0"/>
         <w:rPr>
           <w:rFonts w:ascii="Courier New" w:eastAsiaTheme="minorHAnsi" w:hAnsi="Courier New" w:cs="Courier New"/>
-          <w:b/>
-          <w:bCs/>
-          <w:color w:val="000000" w:themeColor="text1"/>
-          <w:lang w:val="en-US" w:eastAsia="en-US"/>
-        </w:rPr>
-      </w:pPr>
-      <w:r>
-        <w:rPr>
-          <w:rFonts w:ascii="Courier New" w:eastAsiaTheme="minorHAnsi" w:hAnsi="Courier New" w:cs="Courier New"/>
-          <w:b/>
-          <w:bCs/>
-          <w:color w:val="000000" w:themeColor="text1"/>
-          <w:lang w:val="en-US" w:eastAsia="en-US"/>
-        </w:rPr>
-        <w:t xml:space="preserve">    for </w:t>
-      </w:r>
-      <w:proofErr w:type="gramStart"/>
-      <w:r>
-        <w:rPr>
-          <w:rFonts w:ascii="Courier New" w:eastAsiaTheme="minorHAnsi" w:hAnsi="Courier New" w:cs="Courier New"/>
-          <w:color w:val="000000" w:themeColor="text1"/>
-          <w:lang w:val="en-US" w:eastAsia="en-US"/>
-        </w:rPr>
-        <w:t>y :</w:t>
-      </w:r>
-      <w:proofErr w:type="gramEnd"/>
-      <w:r>
-        <w:rPr>
-          <w:rFonts w:ascii="Courier New" w:eastAsiaTheme="minorHAnsi" w:hAnsi="Courier New" w:cs="Courier New"/>
-          <w:color w:val="000000" w:themeColor="text1"/>
-          <w:lang w:val="en-US" w:eastAsia="en-US"/>
-        </w:rPr>
-        <w:t xml:space="preserve">= 0 </w:t>
-      </w:r>
-      <w:r>
-        <w:rPr>
-          <w:rFonts w:ascii="Courier New" w:eastAsiaTheme="minorHAnsi" w:hAnsi="Courier New" w:cs="Courier New"/>
-          <w:b/>
-          <w:bCs/>
-          <w:color w:val="000000" w:themeColor="text1"/>
-          <w:lang w:val="en-US" w:eastAsia="en-US"/>
-        </w:rPr>
-        <w:t xml:space="preserve">to </w:t>
-      </w:r>
-      <w:r>
-        <w:rPr>
-          <w:rFonts w:ascii="Courier New" w:eastAsiaTheme="minorHAnsi" w:hAnsi="Courier New" w:cs="Courier New"/>
-          <w:color w:val="000000" w:themeColor="text1"/>
-          <w:lang w:val="en-US" w:eastAsia="en-US"/>
-        </w:rPr>
-        <w:t xml:space="preserve">2 </w:t>
-      </w:r>
-      <w:r>
-        <w:rPr>
-          <w:rFonts w:ascii="Courier New" w:eastAsiaTheme="minorHAnsi" w:hAnsi="Courier New" w:cs="Courier New"/>
-          <w:b/>
-          <w:bCs/>
-          <w:color w:val="000000" w:themeColor="text1"/>
-          <w:lang w:val="en-US" w:eastAsia="en-US"/>
-        </w:rPr>
-        <w:t>do</w:t>
+          <w:color w:val="000000" w:themeColor="text1"/>
+          <w:lang w:val="en-US" w:eastAsia="en-US"/>
+        </w:rPr>
+      </w:pPr>
+      <w:r>
+        <w:rPr>
+          <w:rFonts w:ascii="Courier New" w:eastAsiaTheme="minorHAnsi" w:hAnsi="Courier New" w:cs="Courier New"/>
+          <w:b/>
+          <w:bCs/>
+          <w:color w:val="000000" w:themeColor="text1"/>
+          <w:lang w:val="en-US" w:eastAsia="en-US"/>
+        </w:rPr>
+        <w:t xml:space="preserve">    if </w:t>
+      </w:r>
+      <w:r>
+        <w:rPr>
+          <w:rFonts w:ascii="Courier New" w:eastAsiaTheme="minorHAnsi" w:hAnsi="Courier New" w:cs="Courier New"/>
+          <w:color w:val="000000" w:themeColor="text1"/>
+          <w:lang w:val="en-US" w:eastAsia="en-US"/>
+        </w:rPr>
+        <w:t xml:space="preserve">(matrix[x, 0] &gt; r1) </w:t>
+      </w:r>
+      <w:r>
+        <w:rPr>
+          <w:rFonts w:ascii="Courier New" w:eastAsiaTheme="minorHAnsi" w:hAnsi="Courier New" w:cs="Courier New"/>
+          <w:b/>
+          <w:bCs/>
+          <w:color w:val="000000" w:themeColor="text1"/>
+          <w:lang w:val="en-US" w:eastAsia="en-US"/>
+        </w:rPr>
+        <w:t xml:space="preserve">and </w:t>
+      </w:r>
+      <w:r>
+        <w:rPr>
+          <w:rFonts w:ascii="Courier New" w:eastAsiaTheme="minorHAnsi" w:hAnsi="Courier New" w:cs="Courier New"/>
+          <w:color w:val="000000" w:themeColor="text1"/>
+          <w:lang w:val="en-US" w:eastAsia="en-US"/>
+        </w:rPr>
+        <w:t>(matrix[x, 0] &lt; r2)</w:t>
+      </w:r>
+    </w:p>
+    <w:p>
+      <w:pPr>
+        <w:autoSpaceDE w:val="0"/>
+        <w:autoSpaceDN w:val="0"/>
+        <w:adjustRightInd w:val="0"/>
+        <w:rPr>
+          <w:rFonts w:ascii="Courier New" w:eastAsiaTheme="minorHAnsi" w:hAnsi="Courier New" w:cs="Courier New"/>
+          <w:color w:val="000000" w:themeColor="text1"/>
+          <w:lang w:val="en-US" w:eastAsia="en-US"/>
+        </w:rPr>
+      </w:pPr>
+      <w:r>
+        <w:rPr>
+          <w:rFonts w:ascii="Courier New" w:eastAsiaTheme="minorHAnsi" w:hAnsi="Courier New" w:cs="Courier New"/>
+          <w:color w:val="000000" w:themeColor="text1"/>
+          <w:lang w:val="en-US" w:eastAsia="en-US"/>
+        </w:rPr>
+        <w:t xml:space="preserve">    </w:t>
+      </w:r>
+      <w:r>
+        <w:rPr>
+          <w:rFonts w:ascii="Courier New" w:eastAsiaTheme="minorHAnsi" w:hAnsi="Courier New" w:cs="Courier New"/>
+          <w:b/>
+          <w:bCs/>
+          <w:color w:val="000000" w:themeColor="text1"/>
+          <w:lang w:val="en-US" w:eastAsia="en-US"/>
+        </w:rPr>
+        <w:t xml:space="preserve">and </w:t>
+      </w:r>
+      <w:r>
+        <w:rPr>
+          <w:rFonts w:ascii="Courier New" w:eastAsiaTheme="minorHAnsi" w:hAnsi="Courier New" w:cs="Courier New"/>
+          <w:color w:val="000000" w:themeColor="text1"/>
+          <w:lang w:val="en-US" w:eastAsia="en-US"/>
+        </w:rPr>
+        <w:t xml:space="preserve">(matrix[x, 1] &gt; r1) </w:t>
+      </w:r>
+      <w:r>
+        <w:rPr>
+          <w:rFonts w:ascii="Courier New" w:eastAsiaTheme="minorHAnsi" w:hAnsi="Courier New" w:cs="Courier New"/>
+          <w:b/>
+          <w:bCs/>
+          <w:color w:val="000000" w:themeColor="text1"/>
+          <w:lang w:val="en-US" w:eastAsia="en-US"/>
+        </w:rPr>
+        <w:t xml:space="preserve">and </w:t>
+      </w:r>
+      <w:r>
+        <w:rPr>
+          <w:rFonts w:ascii="Courier New" w:eastAsiaTheme="minorHAnsi" w:hAnsi="Courier New" w:cs="Courier New"/>
+          <w:color w:val="000000" w:themeColor="text1"/>
+          <w:lang w:val="en-US" w:eastAsia="en-US"/>
+        </w:rPr>
+        <w:t>(matrix[x, 1] &lt; r2)</w:t>
+      </w:r>
+    </w:p>
+    <w:p>
+      <w:pPr>
+        <w:autoSpaceDE w:val="0"/>
+        <w:autoSpaceDN w:val="0"/>
+        <w:adjustRightInd w:val="0"/>
+        <w:rPr>
+          <w:rFonts w:ascii="Courier New" w:eastAsiaTheme="minorHAnsi" w:hAnsi="Courier New" w:cs="Courier New"/>
+          <w:color w:val="000000" w:themeColor="text1"/>
+          <w:lang w:val="en-US" w:eastAsia="en-US"/>
+        </w:rPr>
+      </w:pPr>
+      <w:r>
+        <w:rPr>
+          <w:rFonts w:ascii="Courier New" w:eastAsiaTheme="minorHAnsi" w:hAnsi="Courier New" w:cs="Courier New"/>
+          <w:color w:val="000000" w:themeColor="text1"/>
+          <w:lang w:val="en-US" w:eastAsia="en-US"/>
+        </w:rPr>
+        <w:t xml:space="preserve">    </w:t>
+      </w:r>
+      <w:r>
+        <w:rPr>
+          <w:rFonts w:ascii="Courier New" w:eastAsiaTheme="minorHAnsi" w:hAnsi="Courier New" w:cs="Courier New"/>
+          <w:b/>
+          <w:bCs/>
+          <w:color w:val="000000" w:themeColor="text1"/>
+          <w:lang w:val="en-US" w:eastAsia="en-US"/>
+        </w:rPr>
+        <w:t xml:space="preserve">and </w:t>
+      </w:r>
+      <w:r>
+        <w:rPr>
+          <w:rFonts w:ascii="Courier New" w:eastAsiaTheme="minorHAnsi" w:hAnsi="Courier New" w:cs="Courier New"/>
+          <w:color w:val="000000" w:themeColor="text1"/>
+          <w:lang w:val="en-US" w:eastAsia="en-US"/>
+        </w:rPr>
+        <w:t xml:space="preserve">(matrix[x, 2] &gt; r1) </w:t>
+      </w:r>
+      <w:r>
+        <w:rPr>
+          <w:rFonts w:ascii="Courier New" w:eastAsiaTheme="minorHAnsi" w:hAnsi="Courier New" w:cs="Courier New"/>
+          <w:b/>
+          <w:bCs/>
+          <w:color w:val="000000" w:themeColor="text1"/>
+          <w:lang w:val="en-US" w:eastAsia="en-US"/>
+        </w:rPr>
+        <w:t xml:space="preserve">and </w:t>
+      </w:r>
+      <w:r>
+        <w:rPr>
+          <w:rFonts w:ascii="Courier New" w:eastAsiaTheme="minorHAnsi" w:hAnsi="Courier New" w:cs="Courier New"/>
+          <w:color w:val="000000" w:themeColor="text1"/>
+          <w:lang w:val="en-US" w:eastAsia="en-US"/>
+        </w:rPr>
+        <w:t>(matrix[x, 2] &lt; r2)</w:t>
+      </w:r>
+    </w:p>
+    <w:p>
+      <w:pPr>
+        <w:autoSpaceDE w:val="0"/>
+        <w:autoSpaceDN w:val="0"/>
+        <w:adjustRightInd w:val="0"/>
+        <w:rPr>
+          <w:rFonts w:ascii="Courier New" w:eastAsiaTheme="minorHAnsi" w:hAnsi="Courier New" w:cs="Courier New"/>
+          <w:color w:val="000000" w:themeColor="text1"/>
+          <w:lang w:val="en-US" w:eastAsia="en-US"/>
+        </w:rPr>
+      </w:pPr>
+      <w:r>
+        <w:rPr>
+          <w:rFonts w:ascii="Courier New" w:eastAsiaTheme="minorHAnsi" w:hAnsi="Courier New" w:cs="Courier New"/>
+          <w:color w:val="000000" w:themeColor="text1"/>
+          <w:lang w:val="en-US" w:eastAsia="en-US"/>
+        </w:rPr>
+        <w:t xml:space="preserve">    </w:t>
+      </w:r>
+    </w:p>
+    <w:p>
+      <w:pPr>
+        <w:autoSpaceDE w:val="0"/>
+        <w:autoSpaceDN w:val="0"/>
+        <w:adjustRightInd w:val="0"/>
+        <w:rPr>
+          <w:rFonts w:ascii="Courier New" w:eastAsiaTheme="minorHAnsi" w:hAnsi="Courier New" w:cs="Courier New"/>
+          <w:b/>
+          <w:bCs/>
+          <w:color w:val="000000" w:themeColor="text1"/>
+          <w:lang w:val="en-US" w:eastAsia="en-US"/>
+        </w:rPr>
+      </w:pPr>
+      <w:r>
+        <w:rPr>
+          <w:rFonts w:ascii="Courier New" w:eastAsiaTheme="minorHAnsi" w:hAnsi="Courier New" w:cs="Courier New"/>
+          <w:color w:val="000000" w:themeColor="text1"/>
+          <w:lang w:val="en-US" w:eastAsia="en-US"/>
+        </w:rPr>
+        <w:t xml:space="preserve">    </w:t>
+      </w:r>
+      <w:r>
+        <w:rPr>
+          <w:rFonts w:ascii="Courier New" w:eastAsiaTheme="minorHAnsi" w:hAnsi="Courier New" w:cs="Courier New"/>
+          <w:b/>
+          <w:bCs/>
+          <w:color w:val="000000" w:themeColor="text1"/>
+          <w:lang w:val="en-US" w:eastAsia="en-US"/>
+        </w:rPr>
+        <w:t>then</w:t>
       </w:r>
     </w:p>
     <w:p>
@@ -2579,41 +3058,33 @@
         </w:rPr>
         <w:t xml:space="preserve">      </w:t>
       </w:r>
-      <w:proofErr w:type="gramStart"/>
-      <w:r>
-        <w:rPr>
-          <w:rFonts w:ascii="Courier New" w:eastAsiaTheme="minorHAnsi" w:hAnsi="Courier New" w:cs="Courier New"/>
-          <w:color w:val="000000" w:themeColor="text1"/>
-          <w:lang w:val="en-US" w:eastAsia="en-US"/>
-        </w:rPr>
-        <w:t>matrix[</w:t>
-      </w:r>
-      <w:proofErr w:type="gramEnd"/>
-      <w:r>
-        <w:rPr>
-          <w:rFonts w:ascii="Courier New" w:eastAsiaTheme="minorHAnsi" w:hAnsi="Courier New" w:cs="Courier New"/>
-          <w:color w:val="000000" w:themeColor="text1"/>
-          <w:lang w:val="en-US" w:eastAsia="en-US"/>
-        </w:rPr>
-        <w:t>x, y] := random(</w:t>
-      </w:r>
-      <w:proofErr w:type="spellStart"/>
-      <w:r>
-        <w:rPr>
-          <w:rFonts w:ascii="Courier New" w:eastAsiaTheme="minorHAnsi" w:hAnsi="Courier New" w:cs="Courier New"/>
-          <w:color w:val="000000" w:themeColor="text1"/>
-          <w:lang w:val="en-US" w:eastAsia="en-US"/>
-        </w:rPr>
-        <w:t>trunc</w:t>
-      </w:r>
-      <w:proofErr w:type="spellEnd"/>
-      <w:r>
-        <w:rPr>
-          <w:rFonts w:ascii="Courier New" w:eastAsiaTheme="minorHAnsi" w:hAnsi="Courier New" w:cs="Courier New"/>
-          <w:color w:val="000000" w:themeColor="text1"/>
-          <w:lang w:val="en-US" w:eastAsia="en-US"/>
-        </w:rPr>
-        <w:t>(r2));</w:t>
+      <w:r>
+        <w:rPr>
+          <w:rFonts w:ascii="Courier New" w:eastAsiaTheme="minorHAnsi" w:hAnsi="Courier New" w:cs="Courier New"/>
+          <w:color w:val="000000" w:themeColor="text1"/>
+          <w:lang w:val="en-US" w:eastAsia="en-US"/>
+        </w:rPr>
+        <w:t>writeln('stroka ', x);</w:t>
+      </w:r>
+    </w:p>
+    <w:p>
+      <w:pPr>
+        <w:autoSpaceDE w:val="0"/>
+        <w:autoSpaceDN w:val="0"/>
+        <w:adjustRightInd w:val="0"/>
+        <w:rPr>
+          <w:rFonts w:ascii="Courier New" w:eastAsiaTheme="minorHAnsi" w:hAnsi="Courier New" w:cs="Courier New"/>
+          <w:color w:val="000000" w:themeColor="text1"/>
+          <w:lang w:val="en-US" w:eastAsia="en-US"/>
+        </w:rPr>
+      </w:pPr>
+      <w:r>
+        <w:rPr>
+          <w:rFonts w:ascii="Courier New" w:eastAsiaTheme="minorHAnsi" w:hAnsi="Courier New" w:cs="Courier New"/>
+          <w:color w:val="000000" w:themeColor="text1"/>
+          <w:lang w:val="en-US" w:eastAsia="en-US"/>
+        </w:rPr>
+        <w:t xml:space="preserve">      c := c + 1;</w:t>
       </w:r>
     </w:p>
     <w:p>
@@ -2671,6 +3142,26 @@
           <w:color w:val="000000" w:themeColor="text1"/>
           <w:lang w:val="en-US" w:eastAsia="en-US"/>
         </w:rPr>
+        <w:t xml:space="preserve">    </w:t>
+      </w:r>
+    </w:p>
+    <w:p>
+      <w:pPr>
+        <w:autoSpaceDE w:val="0"/>
+        <w:autoSpaceDN w:val="0"/>
+        <w:adjustRightInd w:val="0"/>
+        <w:rPr>
+          <w:rFonts w:ascii="Courier New" w:eastAsiaTheme="minorHAnsi" w:hAnsi="Courier New" w:cs="Courier New"/>
+          <w:color w:val="000000" w:themeColor="text1"/>
+          <w:lang w:val="en-US" w:eastAsia="en-US"/>
+        </w:rPr>
+      </w:pPr>
+      <w:r>
+        <w:rPr>
+          <w:rFonts w:ascii="Courier New" w:eastAsiaTheme="minorHAnsi" w:hAnsi="Courier New" w:cs="Courier New"/>
+          <w:color w:val="000000" w:themeColor="text1"/>
+          <w:lang w:val="en-US" w:eastAsia="en-US"/>
+        </w:rPr>
         <w:t xml:space="preserve">  </w:t>
       </w:r>
       <w:r>
@@ -2719,887 +3210,17 @@
         <w:adjustRightInd w:val="0"/>
         <w:rPr>
           <w:rFonts w:ascii="Courier New" w:eastAsiaTheme="minorHAnsi" w:hAnsi="Courier New" w:cs="Courier New"/>
-          <w:b/>
-          <w:bCs/>
-          <w:color w:val="000000" w:themeColor="text1"/>
-          <w:lang w:val="en-US" w:eastAsia="en-US"/>
-        </w:rPr>
-      </w:pPr>
-      <w:r>
-        <w:rPr>
-          <w:rFonts w:ascii="Courier New" w:eastAsiaTheme="minorHAnsi" w:hAnsi="Courier New" w:cs="Courier New"/>
-          <w:color w:val="000000" w:themeColor="text1"/>
-          <w:lang w:val="en-US" w:eastAsia="en-US"/>
-        </w:rPr>
-        <w:t xml:space="preserve">  </w:t>
-      </w:r>
-      <w:r>
-        <w:rPr>
-          <w:rFonts w:ascii="Courier New" w:eastAsiaTheme="minorHAnsi" w:hAnsi="Courier New" w:cs="Courier New"/>
-          <w:b/>
-          <w:bCs/>
-          <w:color w:val="000000" w:themeColor="text1"/>
-          <w:lang w:val="en-US" w:eastAsia="en-US"/>
-        </w:rPr>
-        <w:t xml:space="preserve">for </w:t>
-      </w:r>
-      <w:proofErr w:type="gramStart"/>
-      <w:r>
-        <w:rPr>
-          <w:rFonts w:ascii="Courier New" w:eastAsiaTheme="minorHAnsi" w:hAnsi="Courier New" w:cs="Courier New"/>
-          <w:color w:val="000000" w:themeColor="text1"/>
-          <w:lang w:val="en-US" w:eastAsia="en-US"/>
-        </w:rPr>
-        <w:t>x :</w:t>
-      </w:r>
-      <w:proofErr w:type="gramEnd"/>
-      <w:r>
-        <w:rPr>
-          <w:rFonts w:ascii="Courier New" w:eastAsiaTheme="minorHAnsi" w:hAnsi="Courier New" w:cs="Courier New"/>
-          <w:color w:val="000000" w:themeColor="text1"/>
-          <w:lang w:val="en-US" w:eastAsia="en-US"/>
-        </w:rPr>
-        <w:t xml:space="preserve">= 0 </w:t>
-      </w:r>
-      <w:r>
-        <w:rPr>
-          <w:rFonts w:ascii="Courier New" w:eastAsiaTheme="minorHAnsi" w:hAnsi="Courier New" w:cs="Courier New"/>
-          <w:b/>
-          <w:bCs/>
-          <w:color w:val="000000" w:themeColor="text1"/>
-          <w:lang w:val="en-US" w:eastAsia="en-US"/>
-        </w:rPr>
-        <w:t xml:space="preserve">to </w:t>
-      </w:r>
-      <w:r>
-        <w:rPr>
-          <w:rFonts w:ascii="Courier New" w:eastAsiaTheme="minorHAnsi" w:hAnsi="Courier New" w:cs="Courier New"/>
-          <w:color w:val="000000" w:themeColor="text1"/>
-          <w:lang w:val="en-US" w:eastAsia="en-US"/>
-        </w:rPr>
-        <w:t xml:space="preserve">9 </w:t>
-      </w:r>
-      <w:r>
-        <w:rPr>
-          <w:rFonts w:ascii="Courier New" w:eastAsiaTheme="minorHAnsi" w:hAnsi="Courier New" w:cs="Courier New"/>
-          <w:b/>
-          <w:bCs/>
-          <w:color w:val="000000" w:themeColor="text1"/>
-          <w:lang w:val="en-US" w:eastAsia="en-US"/>
-        </w:rPr>
-        <w:t>do</w:t>
-      </w:r>
-    </w:p>
-    <w:p>
-      <w:pPr>
-        <w:autoSpaceDE w:val="0"/>
-        <w:autoSpaceDN w:val="0"/>
-        <w:adjustRightInd w:val="0"/>
-        <w:rPr>
-          <w:rFonts w:ascii="Courier New" w:eastAsiaTheme="minorHAnsi" w:hAnsi="Courier New" w:cs="Courier New"/>
-          <w:b/>
-          <w:bCs/>
-          <w:color w:val="000000" w:themeColor="text1"/>
-          <w:lang w:val="en-US" w:eastAsia="en-US"/>
-        </w:rPr>
-      </w:pPr>
-      <w:r>
-        <w:rPr>
-          <w:rFonts w:ascii="Courier New" w:eastAsiaTheme="minorHAnsi" w:hAnsi="Courier New" w:cs="Courier New"/>
-          <w:b/>
-          <w:bCs/>
-          <w:color w:val="000000" w:themeColor="text1"/>
-          <w:lang w:val="en-US" w:eastAsia="en-US"/>
-        </w:rPr>
-        <w:t xml:space="preserve">  begin</w:t>
-      </w:r>
-    </w:p>
-    <w:p>
-      <w:pPr>
-        <w:autoSpaceDE w:val="0"/>
-        <w:autoSpaceDN w:val="0"/>
-        <w:adjustRightInd w:val="0"/>
-        <w:rPr>
-          <w:rFonts w:ascii="Courier New" w:eastAsiaTheme="minorHAnsi" w:hAnsi="Courier New" w:cs="Courier New"/>
-          <w:color w:val="000000" w:themeColor="text1"/>
-          <w:lang w:val="en-US" w:eastAsia="en-US"/>
-        </w:rPr>
-      </w:pPr>
-      <w:r>
-        <w:rPr>
-          <w:rFonts w:ascii="Courier New" w:eastAsiaTheme="minorHAnsi" w:hAnsi="Courier New" w:cs="Courier New"/>
-          <w:b/>
-          <w:bCs/>
-          <w:color w:val="000000" w:themeColor="text1"/>
-          <w:lang w:val="en-US" w:eastAsia="en-US"/>
-        </w:rPr>
-        <w:t xml:space="preserve">    </w:t>
-      </w:r>
-      <w:proofErr w:type="gramStart"/>
-      <w:r>
-        <w:rPr>
-          <w:rFonts w:ascii="Courier New" w:eastAsiaTheme="minorHAnsi" w:hAnsi="Courier New" w:cs="Courier New"/>
-          <w:color w:val="000000" w:themeColor="text1"/>
-          <w:lang w:val="en-US" w:eastAsia="en-US"/>
-        </w:rPr>
-        <w:t>write(</w:t>
-      </w:r>
-      <w:proofErr w:type="gramEnd"/>
-      <w:r>
-        <w:rPr>
-          <w:rFonts w:ascii="Courier New" w:eastAsiaTheme="minorHAnsi" w:hAnsi="Courier New" w:cs="Courier New"/>
-          <w:color w:val="000000" w:themeColor="text1"/>
-          <w:lang w:val="en-US" w:eastAsia="en-US"/>
-        </w:rPr>
-        <w:t>matrix[x, 0], ' ', matrix[x, 1],' ', matrix[x, 2]);</w:t>
-      </w:r>
-    </w:p>
-    <w:p>
-      <w:pPr>
-        <w:autoSpaceDE w:val="0"/>
-        <w:autoSpaceDN w:val="0"/>
-        <w:adjustRightInd w:val="0"/>
-        <w:rPr>
-          <w:rFonts w:ascii="Courier New" w:eastAsiaTheme="minorHAnsi" w:hAnsi="Courier New" w:cs="Courier New"/>
-          <w:color w:val="000000" w:themeColor="text1"/>
-          <w:lang w:val="en-US" w:eastAsia="en-US"/>
-        </w:rPr>
-      </w:pPr>
-      <w:r>
-        <w:rPr>
-          <w:rFonts w:ascii="Courier New" w:eastAsiaTheme="minorHAnsi" w:hAnsi="Courier New" w:cs="Courier New"/>
-          <w:color w:val="000000" w:themeColor="text1"/>
-          <w:lang w:val="en-US" w:eastAsia="en-US"/>
-        </w:rPr>
-        <w:t xml:space="preserve">    </w:t>
-      </w:r>
-      <w:proofErr w:type="spellStart"/>
-      <w:r>
-        <w:rPr>
-          <w:rFonts w:ascii="Courier New" w:eastAsiaTheme="minorHAnsi" w:hAnsi="Courier New" w:cs="Courier New"/>
-          <w:color w:val="000000" w:themeColor="text1"/>
-          <w:lang w:val="en-US" w:eastAsia="en-US"/>
-        </w:rPr>
-        <w:t>writeln</w:t>
-      </w:r>
-      <w:proofErr w:type="spellEnd"/>
-      <w:r>
-        <w:rPr>
-          <w:rFonts w:ascii="Courier New" w:eastAsiaTheme="minorHAnsi" w:hAnsi="Courier New" w:cs="Courier New"/>
-          <w:color w:val="000000" w:themeColor="text1"/>
-          <w:lang w:val="en-US" w:eastAsia="en-US"/>
-        </w:rPr>
-        <w:t>;</w:t>
-      </w:r>
-    </w:p>
-    <w:p>
-      <w:pPr>
-        <w:autoSpaceDE w:val="0"/>
-        <w:autoSpaceDN w:val="0"/>
-        <w:adjustRightInd w:val="0"/>
-        <w:rPr>
-          <w:rFonts w:ascii="Courier New" w:eastAsiaTheme="minorHAnsi" w:hAnsi="Courier New" w:cs="Courier New"/>
-          <w:color w:val="000000" w:themeColor="text1"/>
-          <w:lang w:val="en-US" w:eastAsia="en-US"/>
-        </w:rPr>
-      </w:pPr>
-      <w:r>
-        <w:rPr>
-          <w:rFonts w:ascii="Courier New" w:eastAsiaTheme="minorHAnsi" w:hAnsi="Courier New" w:cs="Courier New"/>
-          <w:color w:val="000000" w:themeColor="text1"/>
-          <w:lang w:val="en-US" w:eastAsia="en-US"/>
-        </w:rPr>
-        <w:t xml:space="preserve">  </w:t>
-      </w:r>
-      <w:r>
-        <w:rPr>
-          <w:rFonts w:ascii="Courier New" w:eastAsiaTheme="minorHAnsi" w:hAnsi="Courier New" w:cs="Courier New"/>
-          <w:b/>
-          <w:bCs/>
-          <w:color w:val="000000" w:themeColor="text1"/>
-          <w:lang w:val="en-US" w:eastAsia="en-US"/>
-        </w:rPr>
-        <w:t>end</w:t>
-      </w:r>
-      <w:r>
-        <w:rPr>
-          <w:rFonts w:ascii="Courier New" w:eastAsiaTheme="minorHAnsi" w:hAnsi="Courier New" w:cs="Courier New"/>
-          <w:color w:val="000000" w:themeColor="text1"/>
-          <w:lang w:val="en-US" w:eastAsia="en-US"/>
-        </w:rPr>
-        <w:t>;</w:t>
-      </w:r>
-    </w:p>
-    <w:p>
-      <w:pPr>
-        <w:autoSpaceDE w:val="0"/>
-        <w:autoSpaceDN w:val="0"/>
-        <w:adjustRightInd w:val="0"/>
-        <w:rPr>
-          <w:rFonts w:ascii="Courier New" w:eastAsiaTheme="minorHAnsi" w:hAnsi="Courier New" w:cs="Courier New"/>
-          <w:color w:val="000000" w:themeColor="text1"/>
-          <w:lang w:val="en-US" w:eastAsia="en-US"/>
-        </w:rPr>
-      </w:pPr>
-      <w:r>
-        <w:rPr>
-          <w:rFonts w:ascii="Courier New" w:eastAsiaTheme="minorHAnsi" w:hAnsi="Courier New" w:cs="Courier New"/>
-          <w:color w:val="000000" w:themeColor="text1"/>
-          <w:lang w:val="en-US" w:eastAsia="en-US"/>
-        </w:rPr>
-        <w:t xml:space="preserve">  </w:t>
-      </w:r>
-    </w:p>
-    <w:p>
-      <w:pPr>
-        <w:autoSpaceDE w:val="0"/>
-        <w:autoSpaceDN w:val="0"/>
-        <w:adjustRightInd w:val="0"/>
-        <w:rPr>
-          <w:rFonts w:ascii="Courier New" w:eastAsiaTheme="minorHAnsi" w:hAnsi="Courier New" w:cs="Courier New"/>
-          <w:b/>
-          <w:bCs/>
-          <w:color w:val="000000" w:themeColor="text1"/>
-          <w:lang w:val="en-US" w:eastAsia="en-US"/>
-        </w:rPr>
-      </w:pPr>
-      <w:r>
-        <w:rPr>
-          <w:rFonts w:ascii="Courier New" w:eastAsiaTheme="minorHAnsi" w:hAnsi="Courier New" w:cs="Courier New"/>
-          <w:color w:val="000000" w:themeColor="text1"/>
-          <w:lang w:val="en-US" w:eastAsia="en-US"/>
-        </w:rPr>
-        <w:t xml:space="preserve">  </w:t>
-      </w:r>
-      <w:r>
-        <w:rPr>
-          <w:rFonts w:ascii="Courier New" w:eastAsiaTheme="minorHAnsi" w:hAnsi="Courier New" w:cs="Courier New"/>
-          <w:b/>
-          <w:bCs/>
-          <w:color w:val="000000" w:themeColor="text1"/>
-          <w:lang w:val="en-US" w:eastAsia="en-US"/>
-        </w:rPr>
-        <w:t xml:space="preserve">for </w:t>
-      </w:r>
-      <w:proofErr w:type="gramStart"/>
-      <w:r>
-        <w:rPr>
-          <w:rFonts w:ascii="Courier New" w:eastAsiaTheme="minorHAnsi" w:hAnsi="Courier New" w:cs="Courier New"/>
-          <w:color w:val="000000" w:themeColor="text1"/>
-          <w:lang w:val="en-US" w:eastAsia="en-US"/>
-        </w:rPr>
-        <w:t>x :</w:t>
-      </w:r>
-      <w:proofErr w:type="gramEnd"/>
-      <w:r>
-        <w:rPr>
-          <w:rFonts w:ascii="Courier New" w:eastAsiaTheme="minorHAnsi" w:hAnsi="Courier New" w:cs="Courier New"/>
-          <w:color w:val="000000" w:themeColor="text1"/>
-          <w:lang w:val="en-US" w:eastAsia="en-US"/>
-        </w:rPr>
-        <w:t xml:space="preserve">= 0 </w:t>
-      </w:r>
-      <w:r>
-        <w:rPr>
-          <w:rFonts w:ascii="Courier New" w:eastAsiaTheme="minorHAnsi" w:hAnsi="Courier New" w:cs="Courier New"/>
-          <w:b/>
-          <w:bCs/>
-          <w:color w:val="000000" w:themeColor="text1"/>
-          <w:lang w:val="en-US" w:eastAsia="en-US"/>
-        </w:rPr>
-        <w:t xml:space="preserve">to </w:t>
-      </w:r>
-      <w:r>
-        <w:rPr>
-          <w:rFonts w:ascii="Courier New" w:eastAsiaTheme="minorHAnsi" w:hAnsi="Courier New" w:cs="Courier New"/>
-          <w:color w:val="000000" w:themeColor="text1"/>
-          <w:lang w:val="en-US" w:eastAsia="en-US"/>
-        </w:rPr>
-        <w:t xml:space="preserve">9 </w:t>
-      </w:r>
-      <w:r>
-        <w:rPr>
-          <w:rFonts w:ascii="Courier New" w:eastAsiaTheme="minorHAnsi" w:hAnsi="Courier New" w:cs="Courier New"/>
-          <w:b/>
-          <w:bCs/>
-          <w:color w:val="000000" w:themeColor="text1"/>
-          <w:lang w:val="en-US" w:eastAsia="en-US"/>
-        </w:rPr>
-        <w:t>do</w:t>
-      </w:r>
-    </w:p>
-    <w:p>
-      <w:pPr>
-        <w:autoSpaceDE w:val="0"/>
-        <w:autoSpaceDN w:val="0"/>
-        <w:adjustRightInd w:val="0"/>
-        <w:rPr>
-          <w:rFonts w:ascii="Courier New" w:eastAsiaTheme="minorHAnsi" w:hAnsi="Courier New" w:cs="Courier New"/>
-          <w:b/>
-          <w:bCs/>
-          <w:color w:val="000000" w:themeColor="text1"/>
-          <w:lang w:val="en-US" w:eastAsia="en-US"/>
-        </w:rPr>
-      </w:pPr>
-      <w:r>
-        <w:rPr>
-          <w:rFonts w:ascii="Courier New" w:eastAsiaTheme="minorHAnsi" w:hAnsi="Courier New" w:cs="Courier New"/>
-          <w:b/>
-          <w:bCs/>
-          <w:color w:val="000000" w:themeColor="text1"/>
-          <w:lang w:val="en-US" w:eastAsia="en-US"/>
-        </w:rPr>
-        <w:t xml:space="preserve">  begin</w:t>
-      </w:r>
-    </w:p>
-    <w:p>
-      <w:pPr>
-        <w:autoSpaceDE w:val="0"/>
-        <w:autoSpaceDN w:val="0"/>
-        <w:adjustRightInd w:val="0"/>
-        <w:rPr>
-          <w:rFonts w:ascii="Courier New" w:eastAsiaTheme="minorHAnsi" w:hAnsi="Courier New" w:cs="Courier New"/>
-          <w:color w:val="000000" w:themeColor="text1"/>
-          <w:lang w:val="en-US" w:eastAsia="en-US"/>
-        </w:rPr>
-      </w:pPr>
-      <w:r>
-        <w:rPr>
-          <w:rFonts w:ascii="Courier New" w:eastAsiaTheme="minorHAnsi" w:hAnsi="Courier New" w:cs="Courier New"/>
-          <w:b/>
-          <w:bCs/>
-          <w:color w:val="000000" w:themeColor="text1"/>
-          <w:lang w:val="en-US" w:eastAsia="en-US"/>
-        </w:rPr>
-        <w:t xml:space="preserve">    if </w:t>
-      </w:r>
-      <w:r>
-        <w:rPr>
-          <w:rFonts w:ascii="Courier New" w:eastAsiaTheme="minorHAnsi" w:hAnsi="Courier New" w:cs="Courier New"/>
-          <w:color w:val="000000" w:themeColor="text1"/>
-          <w:lang w:val="en-US" w:eastAsia="en-US"/>
-        </w:rPr>
-        <w:t>(</w:t>
-      </w:r>
-      <w:proofErr w:type="gramStart"/>
-      <w:r>
-        <w:rPr>
-          <w:rFonts w:ascii="Courier New" w:eastAsiaTheme="minorHAnsi" w:hAnsi="Courier New" w:cs="Courier New"/>
-          <w:color w:val="000000" w:themeColor="text1"/>
-          <w:lang w:val="en-US" w:eastAsia="en-US"/>
-        </w:rPr>
-        <w:t>matrix[</w:t>
-      </w:r>
-      <w:proofErr w:type="gramEnd"/>
-      <w:r>
-        <w:rPr>
-          <w:rFonts w:ascii="Courier New" w:eastAsiaTheme="minorHAnsi" w:hAnsi="Courier New" w:cs="Courier New"/>
-          <w:color w:val="000000" w:themeColor="text1"/>
-          <w:lang w:val="en-US" w:eastAsia="en-US"/>
-        </w:rPr>
-        <w:t xml:space="preserve">x, 0] &gt; r1) </w:t>
-      </w:r>
-      <w:r>
-        <w:rPr>
-          <w:rFonts w:ascii="Courier New" w:eastAsiaTheme="minorHAnsi" w:hAnsi="Courier New" w:cs="Courier New"/>
-          <w:b/>
-          <w:bCs/>
-          <w:color w:val="000000" w:themeColor="text1"/>
-          <w:lang w:val="en-US" w:eastAsia="en-US"/>
-        </w:rPr>
-        <w:t xml:space="preserve">and </w:t>
-      </w:r>
-      <w:r>
-        <w:rPr>
-          <w:rFonts w:ascii="Courier New" w:eastAsiaTheme="minorHAnsi" w:hAnsi="Courier New" w:cs="Courier New"/>
-          <w:color w:val="000000" w:themeColor="text1"/>
-          <w:lang w:val="en-US" w:eastAsia="en-US"/>
-        </w:rPr>
-        <w:t>(matrix[x, 0] &lt; r2)</w:t>
-      </w:r>
-    </w:p>
-    <w:p>
-      <w:pPr>
-        <w:autoSpaceDE w:val="0"/>
-        <w:autoSpaceDN w:val="0"/>
-        <w:adjustRightInd w:val="0"/>
-        <w:rPr>
-          <w:rFonts w:ascii="Courier New" w:eastAsiaTheme="minorHAnsi" w:hAnsi="Courier New" w:cs="Courier New"/>
-          <w:color w:val="000000" w:themeColor="text1"/>
-          <w:lang w:val="en-US" w:eastAsia="en-US"/>
-        </w:rPr>
-      </w:pPr>
-      <w:r>
-        <w:rPr>
-          <w:rFonts w:ascii="Courier New" w:eastAsiaTheme="minorHAnsi" w:hAnsi="Courier New" w:cs="Courier New"/>
-          <w:color w:val="000000" w:themeColor="text1"/>
-          <w:lang w:val="en-US" w:eastAsia="en-US"/>
-        </w:rPr>
-        <w:t xml:space="preserve">    </w:t>
-      </w:r>
-      <w:r>
-        <w:rPr>
-          <w:rFonts w:ascii="Courier New" w:eastAsiaTheme="minorHAnsi" w:hAnsi="Courier New" w:cs="Courier New"/>
-          <w:b/>
-          <w:bCs/>
-          <w:color w:val="000000" w:themeColor="text1"/>
-          <w:lang w:val="en-US" w:eastAsia="en-US"/>
-        </w:rPr>
-        <w:t xml:space="preserve">and </w:t>
-      </w:r>
-      <w:r>
-        <w:rPr>
-          <w:rFonts w:ascii="Courier New" w:eastAsiaTheme="minorHAnsi" w:hAnsi="Courier New" w:cs="Courier New"/>
-          <w:color w:val="000000" w:themeColor="text1"/>
-          <w:lang w:val="en-US" w:eastAsia="en-US"/>
-        </w:rPr>
-        <w:t>(</w:t>
-      </w:r>
-      <w:proofErr w:type="gramStart"/>
-      <w:r>
-        <w:rPr>
-          <w:rFonts w:ascii="Courier New" w:eastAsiaTheme="minorHAnsi" w:hAnsi="Courier New" w:cs="Courier New"/>
-          <w:color w:val="000000" w:themeColor="text1"/>
-          <w:lang w:val="en-US" w:eastAsia="en-US"/>
-        </w:rPr>
-        <w:t>matrix[</w:t>
-      </w:r>
-      <w:proofErr w:type="gramEnd"/>
-      <w:r>
-        <w:rPr>
-          <w:rFonts w:ascii="Courier New" w:eastAsiaTheme="minorHAnsi" w:hAnsi="Courier New" w:cs="Courier New"/>
-          <w:color w:val="000000" w:themeColor="text1"/>
-          <w:lang w:val="en-US" w:eastAsia="en-US"/>
-        </w:rPr>
-        <w:t xml:space="preserve">x, 1] &gt; r1) </w:t>
-      </w:r>
-      <w:r>
-        <w:rPr>
-          <w:rFonts w:ascii="Courier New" w:eastAsiaTheme="minorHAnsi" w:hAnsi="Courier New" w:cs="Courier New"/>
-          <w:b/>
-          <w:bCs/>
-          <w:color w:val="000000" w:themeColor="text1"/>
-          <w:lang w:val="en-US" w:eastAsia="en-US"/>
-        </w:rPr>
-        <w:t xml:space="preserve">and </w:t>
-      </w:r>
-      <w:r>
-        <w:rPr>
-          <w:rFonts w:ascii="Courier New" w:eastAsiaTheme="minorHAnsi" w:hAnsi="Courier New" w:cs="Courier New"/>
-          <w:color w:val="000000" w:themeColor="text1"/>
-          <w:lang w:val="en-US" w:eastAsia="en-US"/>
-        </w:rPr>
-        <w:t>(matrix[x, 1] &lt; r2)</w:t>
-      </w:r>
-    </w:p>
-    <w:p>
-      <w:pPr>
-        <w:autoSpaceDE w:val="0"/>
-        <w:autoSpaceDN w:val="0"/>
-        <w:adjustRightInd w:val="0"/>
-        <w:rPr>
-          <w:rFonts w:ascii="Courier New" w:eastAsiaTheme="minorHAnsi" w:hAnsi="Courier New" w:cs="Courier New"/>
-          <w:color w:val="000000" w:themeColor="text1"/>
-          <w:lang w:val="en-US" w:eastAsia="en-US"/>
-        </w:rPr>
-      </w:pPr>
-      <w:r>
-        <w:rPr>
-          <w:rFonts w:ascii="Courier New" w:eastAsiaTheme="minorHAnsi" w:hAnsi="Courier New" w:cs="Courier New"/>
-          <w:color w:val="000000" w:themeColor="text1"/>
-          <w:lang w:val="en-US" w:eastAsia="en-US"/>
-        </w:rPr>
-        <w:t xml:space="preserve">    </w:t>
-      </w:r>
-      <w:r>
-        <w:rPr>
-          <w:rFonts w:ascii="Courier New" w:eastAsiaTheme="minorHAnsi" w:hAnsi="Courier New" w:cs="Courier New"/>
-          <w:b/>
-          <w:bCs/>
-          <w:color w:val="000000" w:themeColor="text1"/>
-          <w:lang w:val="en-US" w:eastAsia="en-US"/>
-        </w:rPr>
-        <w:t xml:space="preserve">and </w:t>
-      </w:r>
-      <w:r>
-        <w:rPr>
-          <w:rFonts w:ascii="Courier New" w:eastAsiaTheme="minorHAnsi" w:hAnsi="Courier New" w:cs="Courier New"/>
-          <w:color w:val="000000" w:themeColor="text1"/>
-          <w:lang w:val="en-US" w:eastAsia="en-US"/>
-        </w:rPr>
-        <w:t>(</w:t>
-      </w:r>
-      <w:proofErr w:type="gramStart"/>
-      <w:r>
-        <w:rPr>
-          <w:rFonts w:ascii="Courier New" w:eastAsiaTheme="minorHAnsi" w:hAnsi="Courier New" w:cs="Courier New"/>
-          <w:color w:val="000000" w:themeColor="text1"/>
-          <w:lang w:val="en-US" w:eastAsia="en-US"/>
-        </w:rPr>
-        <w:t>matrix[</w:t>
-      </w:r>
-      <w:proofErr w:type="gramEnd"/>
-      <w:r>
-        <w:rPr>
-          <w:rFonts w:ascii="Courier New" w:eastAsiaTheme="minorHAnsi" w:hAnsi="Courier New" w:cs="Courier New"/>
-          <w:color w:val="000000" w:themeColor="text1"/>
-          <w:lang w:val="en-US" w:eastAsia="en-US"/>
-        </w:rPr>
-        <w:t xml:space="preserve">x, 2] &gt; r1) </w:t>
-      </w:r>
-      <w:r>
-        <w:rPr>
-          <w:rFonts w:ascii="Courier New" w:eastAsiaTheme="minorHAnsi" w:hAnsi="Courier New" w:cs="Courier New"/>
-          <w:b/>
-          <w:bCs/>
-          <w:color w:val="000000" w:themeColor="text1"/>
-          <w:lang w:val="en-US" w:eastAsia="en-US"/>
-        </w:rPr>
-        <w:t xml:space="preserve">and </w:t>
-      </w:r>
-      <w:r>
-        <w:rPr>
-          <w:rFonts w:ascii="Courier New" w:eastAsiaTheme="minorHAnsi" w:hAnsi="Courier New" w:cs="Courier New"/>
-          <w:color w:val="000000" w:themeColor="text1"/>
-          <w:lang w:val="en-US" w:eastAsia="en-US"/>
-        </w:rPr>
-        <w:t>(matrix[x, 2] &lt; r2)</w:t>
-      </w:r>
-    </w:p>
-    <w:p>
-      <w:pPr>
-        <w:autoSpaceDE w:val="0"/>
-        <w:autoSpaceDN w:val="0"/>
-        <w:adjustRightInd w:val="0"/>
-        <w:rPr>
-          <w:rFonts w:ascii="Courier New" w:eastAsiaTheme="minorHAnsi" w:hAnsi="Courier New" w:cs="Courier New"/>
-          <w:color w:val="000000" w:themeColor="text1"/>
-          <w:lang w:val="en-US" w:eastAsia="en-US"/>
-        </w:rPr>
-      </w:pPr>
-      <w:r>
-        <w:rPr>
-          <w:rFonts w:ascii="Courier New" w:eastAsiaTheme="minorHAnsi" w:hAnsi="Courier New" w:cs="Courier New"/>
-          <w:color w:val="000000" w:themeColor="text1"/>
-          <w:lang w:val="en-US" w:eastAsia="en-US"/>
-        </w:rPr>
-        <w:t xml:space="preserve">    </w:t>
-      </w:r>
-    </w:p>
-    <w:p>
-      <w:pPr>
-        <w:autoSpaceDE w:val="0"/>
-        <w:autoSpaceDN w:val="0"/>
-        <w:adjustRightInd w:val="0"/>
-        <w:rPr>
-          <w:rFonts w:ascii="Courier New" w:eastAsiaTheme="minorHAnsi" w:hAnsi="Courier New" w:cs="Courier New"/>
-          <w:b/>
-          <w:bCs/>
-          <w:color w:val="000000" w:themeColor="text1"/>
-          <w:lang w:val="en-US" w:eastAsia="en-US"/>
-        </w:rPr>
-      </w:pPr>
-      <w:r>
-        <w:rPr>
-          <w:rFonts w:ascii="Courier New" w:eastAsiaTheme="minorHAnsi" w:hAnsi="Courier New" w:cs="Courier New"/>
-          <w:color w:val="000000" w:themeColor="text1"/>
-          <w:lang w:val="en-US" w:eastAsia="en-US"/>
-        </w:rPr>
-        <w:t xml:space="preserve">    </w:t>
-      </w:r>
-      <w:r>
-        <w:rPr>
-          <w:rFonts w:ascii="Courier New" w:eastAsiaTheme="minorHAnsi" w:hAnsi="Courier New" w:cs="Courier New"/>
-          <w:b/>
-          <w:bCs/>
-          <w:color w:val="000000" w:themeColor="text1"/>
-          <w:lang w:val="en-US" w:eastAsia="en-US"/>
-        </w:rPr>
-        <w:t>then</w:t>
-      </w:r>
-    </w:p>
-    <w:p>
-      <w:pPr>
-        <w:autoSpaceDE w:val="0"/>
-        <w:autoSpaceDN w:val="0"/>
-        <w:adjustRightInd w:val="0"/>
-        <w:rPr>
-          <w:rFonts w:ascii="Courier New" w:eastAsiaTheme="minorHAnsi" w:hAnsi="Courier New" w:cs="Courier New"/>
-          <w:b/>
-          <w:bCs/>
-          <w:color w:val="000000" w:themeColor="text1"/>
-          <w:lang w:val="en-US" w:eastAsia="en-US"/>
-        </w:rPr>
-      </w:pPr>
-      <w:r>
-        <w:rPr>
-          <w:rFonts w:ascii="Courier New" w:eastAsiaTheme="minorHAnsi" w:hAnsi="Courier New" w:cs="Courier New"/>
-          <w:b/>
-          <w:bCs/>
-          <w:color w:val="000000" w:themeColor="text1"/>
-          <w:lang w:val="en-US" w:eastAsia="en-US"/>
-        </w:rPr>
-        <w:t xml:space="preserve">    begin</w:t>
-      </w:r>
-    </w:p>
-    <w:p>
-      <w:pPr>
-        <w:autoSpaceDE w:val="0"/>
-        <w:autoSpaceDN w:val="0"/>
-        <w:adjustRightInd w:val="0"/>
-        <w:rPr>
-          <w:rFonts w:ascii="Courier New" w:eastAsiaTheme="minorHAnsi" w:hAnsi="Courier New" w:cs="Courier New"/>
-          <w:color w:val="000000" w:themeColor="text1"/>
-          <w:lang w:val="en-US" w:eastAsia="en-US"/>
-        </w:rPr>
-      </w:pPr>
-      <w:r>
-        <w:rPr>
-          <w:rFonts w:ascii="Courier New" w:eastAsiaTheme="minorHAnsi" w:hAnsi="Courier New" w:cs="Courier New"/>
-          <w:b/>
-          <w:bCs/>
-          <w:color w:val="000000" w:themeColor="text1"/>
-          <w:lang w:val="en-US" w:eastAsia="en-US"/>
-        </w:rPr>
-        <w:t xml:space="preserve">      </w:t>
-      </w:r>
-      <w:proofErr w:type="spellStart"/>
-      <w:proofErr w:type="gramStart"/>
-      <w:r>
-        <w:rPr>
-          <w:rFonts w:ascii="Courier New" w:eastAsiaTheme="minorHAnsi" w:hAnsi="Courier New" w:cs="Courier New"/>
-          <w:color w:val="000000" w:themeColor="text1"/>
-          <w:lang w:val="en-US" w:eastAsia="en-US"/>
-        </w:rPr>
-        <w:t>writeln</w:t>
-      </w:r>
-      <w:proofErr w:type="spellEnd"/>
-      <w:r>
-        <w:rPr>
-          <w:rFonts w:ascii="Courier New" w:eastAsiaTheme="minorHAnsi" w:hAnsi="Courier New" w:cs="Courier New"/>
-          <w:color w:val="000000" w:themeColor="text1"/>
-          <w:lang w:val="en-US" w:eastAsia="en-US"/>
-        </w:rPr>
-        <w:t>(</w:t>
-      </w:r>
-      <w:proofErr w:type="gramEnd"/>
-      <w:r>
-        <w:rPr>
-          <w:rFonts w:ascii="Courier New" w:eastAsiaTheme="minorHAnsi" w:hAnsi="Courier New" w:cs="Courier New"/>
-          <w:color w:val="000000" w:themeColor="text1"/>
-          <w:lang w:val="en-US" w:eastAsia="en-US"/>
-        </w:rPr>
-        <w:t>'</w:t>
-      </w:r>
-      <w:proofErr w:type="spellStart"/>
-      <w:r>
-        <w:rPr>
-          <w:rFonts w:ascii="Courier New" w:eastAsiaTheme="minorHAnsi" w:hAnsi="Courier New" w:cs="Courier New"/>
-          <w:color w:val="000000" w:themeColor="text1"/>
-          <w:lang w:val="en-US" w:eastAsia="en-US"/>
-        </w:rPr>
-        <w:t>stroka</w:t>
-      </w:r>
-      <w:proofErr w:type="spellEnd"/>
-      <w:r>
-        <w:rPr>
-          <w:rFonts w:ascii="Courier New" w:eastAsiaTheme="minorHAnsi" w:hAnsi="Courier New" w:cs="Courier New"/>
-          <w:color w:val="000000" w:themeColor="text1"/>
-          <w:lang w:val="en-US" w:eastAsia="en-US"/>
-        </w:rPr>
-        <w:t xml:space="preserve"> ', x);</w:t>
-      </w:r>
-    </w:p>
-    <w:p>
-      <w:pPr>
-        <w:autoSpaceDE w:val="0"/>
-        <w:autoSpaceDN w:val="0"/>
-        <w:adjustRightInd w:val="0"/>
-        <w:rPr>
-          <w:rFonts w:ascii="Courier New" w:eastAsiaTheme="minorHAnsi" w:hAnsi="Courier New" w:cs="Courier New"/>
-          <w:color w:val="000000" w:themeColor="text1"/>
-          <w:lang w:val="en-US" w:eastAsia="en-US"/>
-        </w:rPr>
-      </w:pPr>
-      <w:r>
-        <w:rPr>
-          <w:rFonts w:ascii="Courier New" w:eastAsiaTheme="minorHAnsi" w:hAnsi="Courier New" w:cs="Courier New"/>
-          <w:color w:val="000000" w:themeColor="text1"/>
-          <w:lang w:val="en-US" w:eastAsia="en-US"/>
-        </w:rPr>
-        <w:t xml:space="preserve">      </w:t>
-      </w:r>
-      <w:proofErr w:type="gramStart"/>
-      <w:r>
-        <w:rPr>
-          <w:rFonts w:ascii="Courier New" w:eastAsiaTheme="minorHAnsi" w:hAnsi="Courier New" w:cs="Courier New"/>
-          <w:color w:val="000000" w:themeColor="text1"/>
-          <w:lang w:val="en-US" w:eastAsia="en-US"/>
-        </w:rPr>
-        <w:t>c :</w:t>
-      </w:r>
-      <w:proofErr w:type="gramEnd"/>
-      <w:r>
-        <w:rPr>
-          <w:rFonts w:ascii="Courier New" w:eastAsiaTheme="minorHAnsi" w:hAnsi="Courier New" w:cs="Courier New"/>
-          <w:color w:val="000000" w:themeColor="text1"/>
-          <w:lang w:val="en-US" w:eastAsia="en-US"/>
-        </w:rPr>
-        <w:t>= c + 1;</w:t>
-      </w:r>
-    </w:p>
-    <w:p>
-      <w:pPr>
-        <w:autoSpaceDE w:val="0"/>
-        <w:autoSpaceDN w:val="0"/>
-        <w:adjustRightInd w:val="0"/>
-        <w:rPr>
-          <w:rFonts w:ascii="Courier New" w:eastAsiaTheme="minorHAnsi" w:hAnsi="Courier New" w:cs="Courier New"/>
-          <w:color w:val="000000" w:themeColor="text1"/>
-          <w:lang w:val="en-US" w:eastAsia="en-US"/>
-        </w:rPr>
-      </w:pPr>
-      <w:r>
-        <w:rPr>
-          <w:rFonts w:ascii="Courier New" w:eastAsiaTheme="minorHAnsi" w:hAnsi="Courier New" w:cs="Courier New"/>
-          <w:color w:val="000000" w:themeColor="text1"/>
-          <w:lang w:val="en-US" w:eastAsia="en-US"/>
-        </w:rPr>
-        <w:t xml:space="preserve">    </w:t>
-      </w:r>
-      <w:r>
-        <w:rPr>
-          <w:rFonts w:ascii="Courier New" w:eastAsiaTheme="minorHAnsi" w:hAnsi="Courier New" w:cs="Courier New"/>
-          <w:b/>
-          <w:bCs/>
-          <w:color w:val="000000" w:themeColor="text1"/>
-          <w:lang w:val="en-US" w:eastAsia="en-US"/>
-        </w:rPr>
-        <w:t>end</w:t>
-      </w:r>
-      <w:r>
-        <w:rPr>
-          <w:rFonts w:ascii="Courier New" w:eastAsiaTheme="minorHAnsi" w:hAnsi="Courier New" w:cs="Courier New"/>
-          <w:color w:val="000000" w:themeColor="text1"/>
-          <w:lang w:val="en-US" w:eastAsia="en-US"/>
-        </w:rPr>
-        <w:t>;</w:t>
-      </w:r>
-    </w:p>
-    <w:p>
-      <w:pPr>
-        <w:autoSpaceDE w:val="0"/>
-        <w:autoSpaceDN w:val="0"/>
-        <w:adjustRightInd w:val="0"/>
-        <w:rPr>
-          <w:rFonts w:ascii="Courier New" w:eastAsiaTheme="minorHAnsi" w:hAnsi="Courier New" w:cs="Courier New"/>
-          <w:color w:val="000000" w:themeColor="text1"/>
-          <w:lang w:val="en-US" w:eastAsia="en-US"/>
-        </w:rPr>
-      </w:pPr>
-      <w:r>
-        <w:rPr>
-          <w:rFonts w:ascii="Courier New" w:eastAsiaTheme="minorHAnsi" w:hAnsi="Courier New" w:cs="Courier New"/>
-          <w:color w:val="000000" w:themeColor="text1"/>
-          <w:lang w:val="en-US" w:eastAsia="en-US"/>
-        </w:rPr>
-        <w:t xml:space="preserve">    </w:t>
-      </w:r>
-    </w:p>
-    <w:p>
-      <w:pPr>
-        <w:autoSpaceDE w:val="0"/>
-        <w:autoSpaceDN w:val="0"/>
-        <w:adjustRightInd w:val="0"/>
-        <w:rPr>
-          <w:rFonts w:ascii="Courier New" w:eastAsiaTheme="minorHAnsi" w:hAnsi="Courier New" w:cs="Courier New"/>
-          <w:color w:val="000000" w:themeColor="text1"/>
-          <w:lang w:val="en-US" w:eastAsia="en-US"/>
-        </w:rPr>
-      </w:pPr>
-      <w:r>
-        <w:rPr>
-          <w:rFonts w:ascii="Courier New" w:eastAsiaTheme="minorHAnsi" w:hAnsi="Courier New" w:cs="Courier New"/>
-          <w:color w:val="000000" w:themeColor="text1"/>
-          <w:lang w:val="en-US" w:eastAsia="en-US"/>
-        </w:rPr>
-        <w:t xml:space="preserve">  </w:t>
-      </w:r>
-      <w:r>
-        <w:rPr>
-          <w:rFonts w:ascii="Courier New" w:eastAsiaTheme="minorHAnsi" w:hAnsi="Courier New" w:cs="Courier New"/>
-          <w:b/>
-          <w:bCs/>
-          <w:color w:val="000000" w:themeColor="text1"/>
-          <w:lang w:val="en-US" w:eastAsia="en-US"/>
-        </w:rPr>
-        <w:t>end</w:t>
-      </w:r>
-      <w:r>
-        <w:rPr>
-          <w:rFonts w:ascii="Courier New" w:eastAsiaTheme="minorHAnsi" w:hAnsi="Courier New" w:cs="Courier New"/>
-          <w:color w:val="000000" w:themeColor="text1"/>
-          <w:lang w:val="en-US" w:eastAsia="en-US"/>
-        </w:rPr>
-        <w:t>;</w:t>
-      </w:r>
-    </w:p>
-    <w:p>
-      <w:pPr>
-        <w:autoSpaceDE w:val="0"/>
-        <w:autoSpaceDN w:val="0"/>
-        <w:adjustRightInd w:val="0"/>
-        <w:rPr>
-          <w:rFonts w:ascii="Courier New" w:eastAsiaTheme="minorHAnsi" w:hAnsi="Courier New" w:cs="Courier New"/>
-          <w:color w:val="000000" w:themeColor="text1"/>
-          <w:lang w:val="en-US" w:eastAsia="en-US"/>
-        </w:rPr>
-      </w:pPr>
-      <w:r>
-        <w:rPr>
-          <w:rFonts w:ascii="Courier New" w:eastAsiaTheme="minorHAnsi" w:hAnsi="Courier New" w:cs="Courier New"/>
-          <w:color w:val="000000" w:themeColor="text1"/>
-          <w:lang w:val="en-US" w:eastAsia="en-US"/>
-        </w:rPr>
-        <w:t xml:space="preserve">  </w:t>
-      </w:r>
-    </w:p>
-    <w:p>
-      <w:pPr>
-        <w:autoSpaceDE w:val="0"/>
-        <w:autoSpaceDN w:val="0"/>
-        <w:adjustRightInd w:val="0"/>
-        <w:rPr>
-          <w:rFonts w:ascii="Courier New" w:eastAsiaTheme="minorHAnsi" w:hAnsi="Courier New" w:cs="Courier New"/>
-          <w:color w:val="000000" w:themeColor="text1"/>
-          <w:lang w:val="en-US" w:eastAsia="en-US"/>
-        </w:rPr>
-      </w:pPr>
-      <w:r>
-        <w:rPr>
-          <w:rFonts w:ascii="Courier New" w:eastAsiaTheme="minorHAnsi" w:hAnsi="Courier New" w:cs="Courier New"/>
-          <w:color w:val="000000" w:themeColor="text1"/>
-          <w:lang w:val="en-US" w:eastAsia="en-US"/>
-        </w:rPr>
-        <w:t xml:space="preserve">  </w:t>
-      </w:r>
-      <w:proofErr w:type="spellStart"/>
-      <w:r>
-        <w:rPr>
-          <w:rFonts w:ascii="Courier New" w:eastAsiaTheme="minorHAnsi" w:hAnsi="Courier New" w:cs="Courier New"/>
-          <w:color w:val="000000" w:themeColor="text1"/>
-          <w:lang w:val="en-US" w:eastAsia="en-US"/>
-        </w:rPr>
-        <w:t>writeln</w:t>
-      </w:r>
-      <w:proofErr w:type="spellEnd"/>
-      <w:r>
-        <w:rPr>
-          <w:rFonts w:ascii="Courier New" w:eastAsiaTheme="minorHAnsi" w:hAnsi="Courier New" w:cs="Courier New"/>
-          <w:color w:val="000000" w:themeColor="text1"/>
-          <w:lang w:val="en-US" w:eastAsia="en-US"/>
-        </w:rPr>
-        <w:t>(c);</w:t>
+          <w:color w:val="000000" w:themeColor="text1"/>
+          <w:lang w:val="en-US" w:eastAsia="en-US"/>
+        </w:rPr>
+      </w:pPr>
+      <w:r>
+        <w:rPr>
+          <w:rFonts w:ascii="Courier New" w:eastAsiaTheme="minorHAnsi" w:hAnsi="Courier New" w:cs="Courier New"/>
+          <w:color w:val="000000" w:themeColor="text1"/>
+          <w:lang w:val="en-US" w:eastAsia="en-US"/>
+        </w:rPr>
+        <w:t xml:space="preserve">  writeln(c);</w:t>
       </w:r>
     </w:p>
     <w:p>
